--- a/Relatorio/Relatório CentralWeb v1.0.docx
+++ b/Relatorio/Relatório CentralWeb v1.0.docx
@@ -3337,11 +3337,62 @@
     </w:p>
     <w:p>
       <w:pPr>
+        <w:spacing w:line="360" w:lineRule="auto"/>
+        <w:rPr>
+          <w:rFonts w:ascii="Arial" w:hAnsi="Arial" w:cs="Arial"/>
+          <w:b/>
+          <w:sz w:val="24"/>
+        </w:rPr>
+      </w:pPr>
+    </w:p>
+    <w:p>
+      <w:pPr>
+        <w:spacing w:line="360" w:lineRule="auto"/>
+        <w:rPr>
+          <w:rFonts w:ascii="Arial" w:hAnsi="Arial" w:cs="Arial"/>
+          <w:b/>
+          <w:sz w:val="24"/>
+        </w:rPr>
+      </w:pPr>
+    </w:p>
+    <w:p>
+      <w:pPr>
+        <w:spacing w:line="360" w:lineRule="auto"/>
+        <w:rPr>
+          <w:rFonts w:ascii="Arial" w:hAnsi="Arial" w:cs="Arial"/>
+          <w:b/>
+          <w:sz w:val="24"/>
+        </w:rPr>
+      </w:pPr>
+    </w:p>
+    <w:p>
+      <w:pPr>
+        <w:spacing w:line="360" w:lineRule="auto"/>
+        <w:rPr>
+          <w:rFonts w:ascii="Arial" w:hAnsi="Arial" w:cs="Arial"/>
+          <w:b/>
+          <w:sz w:val="24"/>
+        </w:rPr>
+      </w:pPr>
+    </w:p>
+    <w:p>
+      <w:pPr>
+        <w:spacing w:line="360" w:lineRule="auto"/>
+        <w:rPr>
+          <w:rFonts w:ascii="Arial" w:hAnsi="Arial" w:cs="Arial"/>
+          <w:b/>
+          <w:sz w:val="24"/>
+        </w:rPr>
+      </w:pPr>
+    </w:p>
+    <w:p>
+      <w:pPr>
         <w:pStyle w:val="Estilo2"/>
       </w:pPr>
       <w:bookmarkStart w:id="7" w:name="_Toc531123519"/>
       <w:bookmarkStart w:id="8" w:name="_Toc11878772"/>
       <w:r>
+        <w:lastRenderedPageBreak/>
         <w:t>Startup enxuta</w:t>
       </w:r>
     </w:p>
@@ -3358,7 +3409,6 @@
           <w:sz w:val="24"/>
           <w:szCs w:val="24"/>
         </w:rPr>
-        <w:lastRenderedPageBreak/>
         <w:t xml:space="preserve">De acordo com </w:t>
       </w:r>
       <w:proofErr w:type="spellStart"/>
@@ -3401,17 +3451,15 @@
         </w:rPr>
         <w:t xml:space="preserve"> Startup Enxuta é um conjunto de práticas para criação de novos negócios de forma ágil, com um custo reduzido seguindo o desejo dos clientes. Sendo assim deve possuir as seguintes características: Reduzir ao máximo o tempo de criação de seu produto, focando no desenvolvimento </w:t>
       </w:r>
-      <w:proofErr w:type="spellStart"/>
-      <w:r>
-        <w:rPr>
-          <w:rFonts w:ascii="Arial" w:hAnsi="Arial" w:cs="Arial"/>
-          <w:color w:val="000000"/>
-          <w:sz w:val="24"/>
-          <w:szCs w:val="24"/>
-        </w:rPr>
-        <w:t>agil</w:t>
-      </w:r>
-      <w:proofErr w:type="spellEnd"/>
+      <w:r>
+        <w:rPr>
+          <w:rFonts w:ascii="Arial" w:hAnsi="Arial" w:cs="Arial"/>
+          <w:color w:val="000000"/>
+          <w:sz w:val="24"/>
+          <w:szCs w:val="24"/>
+        </w:rPr>
+        <w:t>ágil</w:t>
+      </w:r>
       <w:r>
         <w:rPr>
           <w:rFonts w:ascii="Arial" w:hAnsi="Arial" w:cs="Arial"/>
@@ -3609,7 +3657,17 @@
           <w:szCs w:val="24"/>
           <w:lang w:eastAsia="en-US"/>
         </w:rPr>
-        <w:t xml:space="preserve">, o comércio eletrônico deve registar um ticket médio de R$ 301, com um total de 265 milhões de pedidos efetuados pelos consumidores até o fim deste ano. O número de lojas virtuais deve totalizar 87 mil. As micro e pequenas empresas devem aumentar sua participação no faturamento, atingindo 29%. A participação dos </w:t>
+        <w:t xml:space="preserve">, o comércio eletrônico deve registar um ticket médio de R$ 301, com um total de 265 milhões de pedidos efetuados pelos consumidores até o fim deste ano. O número de lojas virtuais deve totalizar 87 mil. As micro e pequenas empresas devem aumentar sua participação no </w:t>
+      </w:r>
+      <w:r>
+        <w:rPr>
+          <w:rFonts w:ascii="Arial" w:eastAsia="Calibri" w:hAnsi="Arial" w:cs="Arial"/>
+          <w:sz w:val="24"/>
+          <w:szCs w:val="24"/>
+          <w:lang w:eastAsia="en-US"/>
+        </w:rPr>
+        <w:lastRenderedPageBreak/>
+        <w:t xml:space="preserve">faturamento, atingindo 29%. A participação dos </w:t>
       </w:r>
       <w:proofErr w:type="spellStart"/>
       <w:r>
@@ -3629,17 +3687,7 @@
           <w:szCs w:val="24"/>
           <w:lang w:eastAsia="en-US"/>
         </w:rPr>
-        <w:t xml:space="preserve"> no faturamento do </w:t>
-      </w:r>
-      <w:r>
-        <w:rPr>
-          <w:rFonts w:ascii="Arial" w:eastAsia="Calibri" w:hAnsi="Arial" w:cs="Arial"/>
-          <w:sz w:val="24"/>
-          <w:szCs w:val="24"/>
-          <w:lang w:eastAsia="en-US"/>
-        </w:rPr>
-        <w:lastRenderedPageBreak/>
-        <w:t>setor também deve registrar crescimento em 2019. Segundo a entidade, a fatia deve passar dos atuais 31% verificados em 2018 para 35% ao fim deste ano.</w:t>
+        <w:t xml:space="preserve"> no faturamento do setor também deve registrar crescimento em 2019. Segundo a entidade, a fatia deve passar dos atuais 31% verificados em 2018 para 35% ao fim deste ano.</w:t>
       </w:r>
     </w:p>
     <w:p>
@@ -3859,12 +3907,12 @@
     </w:p>
     <w:p>
       <w:pPr>
-        <w:pStyle w:val="Estilo2"/>
+        <w:pStyle w:val="Estilo1"/>
         <w:numPr>
           <w:ilvl w:val="0"/>
           <w:numId w:val="0"/>
         </w:numPr>
-        <w:ind w:left="1440"/>
+        <w:ind w:left="720" w:hanging="360"/>
         <w:rPr>
           <w:rFonts w:eastAsia="Calibri"/>
           <w:lang w:eastAsia="en-US"/>
@@ -3873,57 +3921,320 @@
     </w:p>
     <w:p>
       <w:pPr>
-        <w:pStyle w:val="Estilo3"/>
+        <w:pStyle w:val="Estilo1"/>
         <w:numPr>
           <w:ilvl w:val="0"/>
           <w:numId w:val="0"/>
         </w:numPr>
-        <w:ind w:left="1418"/>
-        <w:outlineLvl w:val="2"/>
-      </w:pPr>
-      <w:bookmarkStart w:id="9" w:name="_Toc11878773"/>
-    </w:p>
-    <w:p>
-      <w:pPr>
-        <w:pStyle w:val="Estilo3"/>
+        <w:ind w:left="720" w:hanging="360"/>
+        <w:rPr>
+          <w:rFonts w:eastAsia="Calibri"/>
+          <w:lang w:eastAsia="en-US"/>
+        </w:rPr>
+      </w:pPr>
+    </w:p>
+    <w:p>
+      <w:pPr>
+        <w:pStyle w:val="Estilo1"/>
         <w:numPr>
           <w:ilvl w:val="0"/>
           <w:numId w:val="0"/>
         </w:numPr>
-        <w:ind w:left="1418"/>
-        <w:outlineLvl w:val="2"/>
+        <w:ind w:left="720" w:hanging="360"/>
+        <w:rPr>
+          <w:rFonts w:eastAsia="Calibri"/>
+          <w:lang w:eastAsia="en-US"/>
+        </w:rPr>
+      </w:pPr>
+    </w:p>
+    <w:p>
+      <w:pPr>
+        <w:pStyle w:val="Estilo1"/>
+        <w:numPr>
+          <w:ilvl w:val="0"/>
+          <w:numId w:val="0"/>
+        </w:numPr>
+        <w:ind w:left="720" w:hanging="360"/>
+        <w:rPr>
+          <w:rFonts w:eastAsia="Calibri"/>
+          <w:lang w:eastAsia="en-US"/>
+        </w:rPr>
+      </w:pPr>
+    </w:p>
+    <w:p>
+      <w:pPr>
+        <w:pStyle w:val="Estilo1"/>
+        <w:numPr>
+          <w:ilvl w:val="0"/>
+          <w:numId w:val="0"/>
+        </w:numPr>
+        <w:ind w:left="720" w:hanging="360"/>
+        <w:rPr>
+          <w:rFonts w:eastAsia="Calibri"/>
+          <w:lang w:eastAsia="en-US"/>
+        </w:rPr>
+      </w:pPr>
+    </w:p>
+    <w:p>
+      <w:pPr>
+        <w:pStyle w:val="Estilo1"/>
+        <w:numPr>
+          <w:ilvl w:val="0"/>
+          <w:numId w:val="0"/>
+        </w:numPr>
+        <w:ind w:left="720" w:hanging="360"/>
+        <w:rPr>
+          <w:rFonts w:eastAsia="Calibri"/>
+          <w:lang w:eastAsia="en-US"/>
+        </w:rPr>
+      </w:pPr>
+    </w:p>
+    <w:p>
+      <w:pPr>
+        <w:pStyle w:val="Estilo1"/>
+        <w:numPr>
+          <w:ilvl w:val="0"/>
+          <w:numId w:val="0"/>
+        </w:numPr>
+        <w:ind w:left="720" w:hanging="360"/>
+        <w:rPr>
+          <w:rFonts w:eastAsia="Calibri"/>
+          <w:lang w:eastAsia="en-US"/>
+        </w:rPr>
+      </w:pPr>
+    </w:p>
+    <w:p>
+      <w:pPr>
+        <w:pStyle w:val="Estilo1"/>
+        <w:numPr>
+          <w:ilvl w:val="0"/>
+          <w:numId w:val="0"/>
+        </w:numPr>
+        <w:ind w:left="720" w:hanging="360"/>
+        <w:rPr>
+          <w:rFonts w:eastAsia="Calibri"/>
+          <w:lang w:eastAsia="en-US"/>
+        </w:rPr>
+      </w:pPr>
+    </w:p>
+    <w:p>
+      <w:pPr>
+        <w:pStyle w:val="Estilo1"/>
+        <w:numPr>
+          <w:ilvl w:val="0"/>
+          <w:numId w:val="0"/>
+        </w:numPr>
+        <w:ind w:left="720" w:hanging="360"/>
+        <w:rPr>
+          <w:rFonts w:eastAsia="Calibri"/>
+          <w:lang w:eastAsia="en-US"/>
+        </w:rPr>
+      </w:pPr>
+    </w:p>
+    <w:p>
+      <w:pPr>
+        <w:pStyle w:val="Estilo1"/>
+        <w:numPr>
+          <w:ilvl w:val="0"/>
+          <w:numId w:val="0"/>
+        </w:numPr>
+        <w:ind w:left="720" w:hanging="360"/>
+        <w:rPr>
+          <w:rFonts w:eastAsia="Calibri"/>
+          <w:lang w:eastAsia="en-US"/>
+        </w:rPr>
       </w:pPr>
     </w:p>
     <w:p>
       <w:pPr>
         <w:pStyle w:val="Estilo2"/>
+        <w:rPr>
+          <w:rFonts w:eastAsia="Calibri"/>
+          <w:lang w:eastAsia="en-US"/>
+        </w:rPr>
       </w:pPr>
       <w:r>
         <w:rPr>
           <w:noProof/>
         </w:rPr>
-        <w:lastRenderedPageBreak/>
+        <mc:AlternateContent>
+          <mc:Choice Requires="wps">
+            <w:drawing>
+              <wp:anchor distT="0" distB="0" distL="114300" distR="114300" simplePos="0" relativeHeight="251703296" behindDoc="1" locked="0" layoutInCell="1" allowOverlap="1" wp14:anchorId="065E82D0" wp14:editId="74AC34EF">
+                <wp:simplePos x="0" y="0"/>
+                <wp:positionH relativeFrom="column">
+                  <wp:posOffset>-175895</wp:posOffset>
+                </wp:positionH>
+                <wp:positionV relativeFrom="paragraph">
+                  <wp:posOffset>5344795</wp:posOffset>
+                </wp:positionV>
+                <wp:extent cx="6276975" cy="635"/>
+                <wp:effectExtent l="0" t="0" r="9525" b="0"/>
+                <wp:wrapTight wrapText="bothSides">
+                  <wp:wrapPolygon edited="0">
+                    <wp:start x="0" y="0"/>
+                    <wp:lineTo x="0" y="19915"/>
+                    <wp:lineTo x="21567" y="19915"/>
+                    <wp:lineTo x="21567" y="0"/>
+                    <wp:lineTo x="0" y="0"/>
+                  </wp:wrapPolygon>
+                </wp:wrapTight>
+                <wp:docPr id="52" name="Caixa de Texto 52"/>
+                <wp:cNvGraphicFramePr/>
+                <a:graphic xmlns:a="http://schemas.openxmlformats.org/drawingml/2006/main">
+                  <a:graphicData uri="http://schemas.microsoft.com/office/word/2010/wordprocessingShape">
+                    <wps:wsp>
+                      <wps:cNvSpPr txBox="1"/>
+                      <wps:spPr>
+                        <a:xfrm>
+                          <a:off x="0" y="0"/>
+                          <a:ext cx="6276975" cy="635"/>
+                        </a:xfrm>
+                        <a:prstGeom prst="rect">
+                          <a:avLst/>
+                        </a:prstGeom>
+                        <a:solidFill>
+                          <a:prstClr val="white"/>
+                        </a:solidFill>
+                        <a:ln>
+                          <a:noFill/>
+                        </a:ln>
+                      </wps:spPr>
+                      <wps:txbx>
+                        <w:txbxContent>
+                          <w:p>
+                            <w:pPr>
+                              <w:pStyle w:val="Legenda"/>
+                              <w:rPr>
+                                <w:rFonts w:ascii="Arial" w:hAnsi="Arial" w:cs="Arial"/>
+                                <w:b/>
+                                <w:noProof/>
+                                <w:color w:val="000000"/>
+                                <w:sz w:val="24"/>
+                                <w:szCs w:val="24"/>
+                              </w:rPr>
+                            </w:pPr>
+                            <w:r>
+                              <w:t xml:space="preserve">Imagem </w:t>
+                            </w:r>
+                            <w:r>
+                              <w:t>1</w:t>
+                            </w:r>
+                            <w:r>
+                              <w:t xml:space="preserve"> – </w:t>
+                            </w:r>
+                            <w:r>
+                              <w:t>Representação do Canvas</w:t>
+                            </w:r>
+                            <w:r>
+                              <w:t>.</w:t>
+                            </w:r>
+                            <w:r>
+                              <w:t xml:space="preserve"> Disponível em: </w:t>
+                            </w:r>
+                            <w:r>
+                              <w:t>https://canvas.sebraecanvas.com/668785570475408982a14c36ffbd769a/400875</w:t>
+                            </w:r>
+                          </w:p>
+                        </w:txbxContent>
+                      </wps:txbx>
+                      <wps:bodyPr rot="0" spcFirstLastPara="0" vertOverflow="overflow" horzOverflow="overflow" vert="horz" wrap="square" lIns="0" tIns="0" rIns="0" bIns="0" numCol="1" spcCol="0" rtlCol="0" fromWordArt="0" anchor="t" anchorCtr="0" forceAA="0" compatLnSpc="1">
+                        <a:prstTxWarp prst="textNoShape">
+                          <a:avLst/>
+                        </a:prstTxWarp>
+                        <a:spAutoFit/>
+                      </wps:bodyPr>
+                    </wps:wsp>
+                  </a:graphicData>
+                </a:graphic>
+                <wp14:sizeRelH relativeFrom="margin">
+                  <wp14:pctWidth>0</wp14:pctWidth>
+                </wp14:sizeRelH>
+              </wp:anchor>
+            </w:drawing>
+          </mc:Choice>
+          <mc:Fallback>
+            <w:pict>
+              <v:shapetype w14:anchorId="065E82D0" id="_x0000_t202" coordsize="21600,21600" o:spt="202" path="m,l,21600r21600,l21600,xe">
+                <v:stroke joinstyle="miter"/>
+                <v:path gradientshapeok="t" o:connecttype="rect"/>
+              </v:shapetype>
+              <v:shape id="Caixa de Texto 52" o:spid="_x0000_s1026" type="#_x0000_t202" style="position:absolute;left:0;text-align:left;margin-left:-13.85pt;margin-top:420.85pt;width:494.25pt;height:.05pt;z-index:-251613184;visibility:visible;mso-wrap-style:square;mso-width-percent:0;mso-wrap-distance-left:9pt;mso-wrap-distance-top:0;mso-wrap-distance-right:9pt;mso-wrap-distance-bottom:0;mso-position-horizontal:absolute;mso-position-horizontal-relative:text;mso-position-vertical:absolute;mso-position-vertical-relative:text;mso-width-percent:0;mso-width-relative:margin;v-text-anchor:top" o:gfxdata="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" stroked="f">
+                <v:textbox style="mso-fit-shape-to-text:t" inset="0,0,0,0">
+                  <w:txbxContent>
+                    <w:p>
+                      <w:pPr>
+                        <w:pStyle w:val="Legenda"/>
+                        <w:rPr>
+                          <w:rFonts w:ascii="Arial" w:hAnsi="Arial" w:cs="Arial"/>
+                          <w:b/>
+                          <w:noProof/>
+                          <w:color w:val="000000"/>
+                          <w:sz w:val="24"/>
+                          <w:szCs w:val="24"/>
+                        </w:rPr>
+                      </w:pPr>
+                      <w:r>
+                        <w:t xml:space="preserve">Imagem </w:t>
+                      </w:r>
+                      <w:r>
+                        <w:t>1</w:t>
+                      </w:r>
+                      <w:r>
+                        <w:t xml:space="preserve"> – </w:t>
+                      </w:r>
+                      <w:r>
+                        <w:t>Representação do Canvas</w:t>
+                      </w:r>
+                      <w:r>
+                        <w:t>.</w:t>
+                      </w:r>
+                      <w:r>
+                        <w:t xml:space="preserve"> Disponível em: </w:t>
+                      </w:r>
+                      <w:r>
+                        <w:t>https://canvas.sebraecanvas.com/668785570475408982a14c36ffbd769a/400875</w:t>
+                      </w:r>
+                    </w:p>
+                  </w:txbxContent>
+                </v:textbox>
+                <w10:wrap type="tight"/>
+              </v:shape>
+            </w:pict>
+          </mc:Fallback>
+        </mc:AlternateContent>
+      </w:r>
+      <w:r>
+        <w:rPr>
+          <w:noProof/>
+        </w:rPr>
         <w:drawing>
-          <wp:anchor distT="0" distB="0" distL="114300" distR="114300" simplePos="0" relativeHeight="251658240" behindDoc="1" locked="0" layoutInCell="1" allowOverlap="1" wp14:anchorId="2899FE99" wp14:editId="36C8F346">
+          <wp:anchor distT="0" distB="0" distL="114300" distR="114300" simplePos="0" relativeHeight="251701248" behindDoc="1" locked="0" layoutInCell="1" allowOverlap="1" wp14:anchorId="03C653A1" wp14:editId="1F330CEF">
             <wp:simplePos x="0" y="0"/>
-            <wp:positionH relativeFrom="margin">
-              <wp:posOffset>-271322</wp:posOffset>
+            <wp:positionH relativeFrom="column">
+              <wp:posOffset>-175260</wp:posOffset>
             </wp:positionH>
             <wp:positionV relativeFrom="paragraph">
-              <wp:posOffset>311150</wp:posOffset>
+              <wp:posOffset>470535</wp:posOffset>
             </wp:positionV>
-            <wp:extent cx="5810250" cy="4704715"/>
-            <wp:effectExtent l="0" t="0" r="0" b="635"/>
+            <wp:extent cx="5886450" cy="4763135"/>
+            <wp:effectExtent l="57150" t="57150" r="114300" b="113665"/>
             <wp:wrapTight wrapText="bothSides">
               <wp:wrapPolygon edited="0">
-                <wp:start x="0" y="0"/>
-                <wp:lineTo x="0" y="21515"/>
-                <wp:lineTo x="21529" y="21515"/>
-                <wp:lineTo x="21529" y="0"/>
-                <wp:lineTo x="0" y="0"/>
+                <wp:start x="-70" y="-259"/>
+                <wp:lineTo x="-210" y="-173"/>
+                <wp:lineTo x="-210" y="21684"/>
+                <wp:lineTo x="-70" y="22029"/>
+                <wp:lineTo x="21810" y="22029"/>
+                <wp:lineTo x="21810" y="21943"/>
+                <wp:lineTo x="21950" y="20647"/>
+                <wp:lineTo x="21950" y="1209"/>
+                <wp:lineTo x="21740" y="-86"/>
+                <wp:lineTo x="21740" y="-259"/>
+                <wp:lineTo x="-70" y="-259"/>
               </wp:wrapPolygon>
             </wp:wrapTight>
-            <wp:docPr id="2" name="Imagem 2"/>
+            <wp:docPr id="4" name="Imagem 4"/>
             <wp:cNvGraphicFramePr>
               <a:graphicFrameLocks xmlns:a="http://schemas.openxmlformats.org/drawingml/2006/main" noChangeAspect="1"/>
             </wp:cNvGraphicFramePr>
@@ -3952,15 +4263,25 @@
                   <pic:spPr bwMode="auto">
                     <a:xfrm>
                       <a:off x="0" y="0"/>
-                      <a:ext cx="5810250" cy="4704715"/>
+                      <a:ext cx="5886450" cy="4763135"/>
                     </a:xfrm>
                     <a:prstGeom prst="rect">
                       <a:avLst/>
                     </a:prstGeom>
-                    <a:noFill/>
-                    <a:ln>
-                      <a:noFill/>
+                    <a:ln w="3175" cap="sq">
+                      <a:solidFill>
+                        <a:srgbClr val="000000"/>
+                      </a:solidFill>
+                      <a:prstDash val="solid"/>
+                      <a:miter lim="800000"/>
                     </a:ln>
+                    <a:effectLst>
+                      <a:outerShdw blurRad="50800" dist="38100" dir="2700000" algn="tl" rotWithShape="0">
+                        <a:srgbClr val="000000">
+                          <a:alpha val="43000"/>
+                        </a:srgbClr>
+                      </a:outerShdw>
+                    </a:effectLst>
                   </pic:spPr>
                 </pic:pic>
               </a:graphicData>
@@ -3975,38 +4296,20 @@
         </w:drawing>
       </w:r>
       <w:r>
-        <w:t xml:space="preserve"> </w:t>
-      </w:r>
-      <w:proofErr w:type="spellStart"/>
-      <w:r>
+        <w:rPr>
+          <w:rFonts w:eastAsia="Calibri"/>
+          <w:lang w:eastAsia="en-US"/>
+        </w:rPr>
         <w:t>Canvas</w:t>
       </w:r>
-      <w:bookmarkEnd w:id="9"/>
-      <w:proofErr w:type="spellEnd"/>
-    </w:p>
-    <w:p>
-      <w:pPr>
-        <w:pStyle w:val="Estilo3"/>
-        <w:numPr>
-          <w:ilvl w:val="0"/>
-          <w:numId w:val="0"/>
-        </w:numPr>
-        <w:ind w:left="1418"/>
-        <w:outlineLvl w:val="2"/>
-      </w:pPr>
     </w:p>
     <w:p>
       <w:pPr>
         <w:pStyle w:val="Estilo2"/>
       </w:pPr>
       <w:r>
-        <w:t xml:space="preserve">Interpretação do </w:t>
-      </w:r>
-      <w:proofErr w:type="spellStart"/>
-      <w:r>
-        <w:t>Canvas</w:t>
-      </w:r>
-      <w:proofErr w:type="spellEnd"/>
+        <w:t>Interpretação do Canvas</w:t>
+      </w:r>
     </w:p>
     <w:p>
       <w:pPr>
@@ -4029,23 +4332,31 @@
           <w:b w:val="0"/>
           <w:bCs/>
         </w:rPr>
-        <w:t>O objetivo é auxiliar o cliente a realizar sua compra em e-</w:t>
-      </w:r>
-      <w:proofErr w:type="spellStart"/>
-      <w:r>
+        <w:t xml:space="preserve">O objetivo é auxiliar o cliente a realizar sua compra em </w:t>
+      </w:r>
+    </w:p>
+    <w:p>
+      <w:pPr>
+        <w:pStyle w:val="Estilo1"/>
+        <w:numPr>
+          <w:ilvl w:val="0"/>
+          <w:numId w:val="0"/>
+        </w:numPr>
+        <w:spacing w:after="0"/>
+        <w:ind w:left="357"/>
+        <w:contextualSpacing w:val="0"/>
+        <w:jc w:val="both"/>
         <w:rPr>
           <w:b w:val="0"/>
           <w:bCs/>
         </w:rPr>
-        <w:t>commerces</w:t>
-      </w:r>
-      <w:proofErr w:type="spellEnd"/>
+      </w:pPr>
       <w:r>
         <w:rPr>
           <w:b w:val="0"/>
           <w:bCs/>
         </w:rPr>
-        <w:t xml:space="preserve"> ou lojas </w:t>
+        <w:t>e-</w:t>
       </w:r>
       <w:proofErr w:type="spellStart"/>
       <w:r>
@@ -4053,7 +4364,7 @@
           <w:b w:val="0"/>
           <w:bCs/>
         </w:rPr>
-        <w:t>fisícas</w:t>
+        <w:t>commerces</w:t>
       </w:r>
       <w:proofErr w:type="spellEnd"/>
       <w:r>
@@ -4061,7 +4372,35 @@
           <w:b w:val="0"/>
           <w:bCs/>
         </w:rPr>
-        <w:t xml:space="preserve"> obtendo mais informações sobre o produto escolhido tal como seus atributos positivos e negativos baseados nos comentários de clientes que já compraram o produto e utilizam os comentários da plataforma de e-commerce onde adquiriu para dar seu feedback.</w:t>
+        <w:t xml:space="preserve"> ou lojas </w:t>
+      </w:r>
+      <w:r>
+        <w:rPr>
+          <w:b w:val="0"/>
+          <w:bCs/>
+        </w:rPr>
+        <w:t>físicas</w:t>
+      </w:r>
+      <w:r>
+        <w:rPr>
+          <w:b w:val="0"/>
+          <w:bCs/>
+        </w:rPr>
+        <w:t xml:space="preserve"> obtendo mais informações sobre o produto escolhido</w:t>
+      </w:r>
+      <w:r>
+        <w:rPr>
+          <w:b w:val="0"/>
+          <w:bCs/>
+        </w:rPr>
+        <w:t>,</w:t>
+      </w:r>
+      <w:r>
+        <w:rPr>
+          <w:b w:val="0"/>
+          <w:bCs/>
+        </w:rPr>
+        <w:t xml:space="preserve"> tal como seus atributos positivos e negativos baseados nos comentários de clientes que já compraram o produto e utilizam os comentários da plataforma de e-commerce onde adquiriu para dar seu feedback.</w:t>
       </w:r>
     </w:p>
     <w:p>
@@ -4110,6 +4449,7 @@
           <w:b w:val="0"/>
           <w:bCs/>
         </w:rPr>
+        <w:lastRenderedPageBreak/>
         <w:t xml:space="preserve">A </w:t>
       </w:r>
       <w:proofErr w:type="spellStart"/>
@@ -4126,23 +4466,21 @@
           <w:b w:val="0"/>
           <w:bCs/>
         </w:rPr>
-        <w:t xml:space="preserve"> realizará parcerias com fabricantes dos produtos expostos na plataforma, também será adicionado ao site </w:t>
-      </w:r>
-      <w:proofErr w:type="spellStart"/>
+        <w:t xml:space="preserve"> realizará parcerias com fabricantes dos produtos expostos na plataforma</w:t>
+      </w:r>
       <w:r>
         <w:rPr>
           <w:b w:val="0"/>
           <w:bCs/>
         </w:rPr>
-        <w:t>adwords</w:t>
-      </w:r>
-      <w:proofErr w:type="spellEnd"/>
+        <w:t xml:space="preserve"> e</w:t>
+      </w:r>
       <w:r>
         <w:rPr>
           <w:b w:val="0"/>
           <w:bCs/>
         </w:rPr>
-        <w:t xml:space="preserve"> e </w:t>
+        <w:t xml:space="preserve"> será adicionado ao site </w:t>
       </w:r>
       <w:proofErr w:type="spellStart"/>
       <w:r>
@@ -4150,7 +4488,7 @@
           <w:b w:val="0"/>
           <w:bCs/>
         </w:rPr>
-        <w:t>aceitá</w:t>
+        <w:t>adwords</w:t>
       </w:r>
       <w:proofErr w:type="spellEnd"/>
       <w:r>
@@ -4160,21 +4498,47 @@
         </w:rPr>
         <w:t xml:space="preserve"> </w:t>
       </w:r>
-      <w:proofErr w:type="gramStart"/>
       <w:r>
         <w:rPr>
           <w:b w:val="0"/>
           <w:bCs/>
         </w:rPr>
-        <w:t>doações afim</w:t>
-      </w:r>
-      <w:proofErr w:type="gramEnd"/>
+        <w:t>, além d</w:t>
+      </w:r>
       <w:r>
         <w:rPr>
           <w:b w:val="0"/>
           <w:bCs/>
         </w:rPr>
-        <w:t xml:space="preserve"> de obter lucro e conseguir alcançar os resultados esperados.</w:t>
+        <w:t>e aceit</w:t>
+      </w:r>
+      <w:r>
+        <w:rPr>
+          <w:b w:val="0"/>
+          <w:bCs/>
+        </w:rPr>
+        <w:t>ar</w:t>
+      </w:r>
+      <w:r>
+        <w:rPr>
+          <w:b w:val="0"/>
+          <w:bCs/>
+        </w:rPr>
+        <w:t xml:space="preserve"> doações </w:t>
+      </w:r>
+      <w:r>
+        <w:rPr>
+          <w:b w:val="0"/>
+          <w:bCs/>
+        </w:rPr>
+        <w:t>a fim</w:t>
+      </w:r>
+      <w:r>
+        <w:rPr>
+          <w:b w:val="0"/>
+          <w:bCs/>
+        </w:rPr>
+        <w:t xml:space="preserve"> de obter lucro e alcançar os resultados esperados.</w:t>
       </w:r>
     </w:p>
     <w:p>
@@ -4198,8 +4562,35 @@
           <w:b w:val="0"/>
           <w:bCs/>
         </w:rPr>
-        <w:lastRenderedPageBreak/>
-        <w:t xml:space="preserve">O Principal canal será a plataforma e através das redes sociais, Facebook, Instagram e WhatsApp. </w:t>
+        <w:t xml:space="preserve">O Principal canal </w:t>
+      </w:r>
+      <w:r>
+        <w:rPr>
+          <w:b w:val="0"/>
+          <w:bCs/>
+        </w:rPr>
+        <w:t xml:space="preserve">de comunicação </w:t>
+      </w:r>
+      <w:r>
+        <w:rPr>
+          <w:b w:val="0"/>
+          <w:bCs/>
+        </w:rPr>
+        <w:t xml:space="preserve">será a plataforma e </w:t>
+      </w:r>
+      <w:r>
+        <w:rPr>
+          <w:b w:val="0"/>
+          <w:bCs/>
+        </w:rPr>
+        <w:t xml:space="preserve">possivelmente no futuro </w:t>
+      </w:r>
+      <w:r>
+        <w:rPr>
+          <w:b w:val="0"/>
+          <w:bCs/>
+        </w:rPr>
+        <w:t xml:space="preserve">através das redes sociais, Facebook, Instagram e WhatsApp. </w:t>
       </w:r>
     </w:p>
     <w:p>
@@ -4210,137 +4601,16 @@
           <w:numId w:val="0"/>
         </w:numPr>
       </w:pPr>
-      <w:r>
-        <w:rPr>
-          <w:noProof/>
-        </w:rPr>
-        <mc:AlternateContent>
-          <mc:Choice Requires="wps">
-            <w:drawing>
-              <wp:anchor distT="0" distB="0" distL="114300" distR="114300" simplePos="0" relativeHeight="251688960" behindDoc="1" locked="0" layoutInCell="1" allowOverlap="1" wp14:anchorId="5629870A" wp14:editId="122E76D5">
-                <wp:simplePos x="0" y="0"/>
-                <wp:positionH relativeFrom="column">
-                  <wp:posOffset>-271958</wp:posOffset>
-                </wp:positionH>
-                <wp:positionV relativeFrom="paragraph">
-                  <wp:posOffset>5107142</wp:posOffset>
-                </wp:positionV>
-                <wp:extent cx="5810250" cy="635"/>
-                <wp:effectExtent l="0" t="0" r="0" b="0"/>
-                <wp:wrapTight wrapText="bothSides">
-                  <wp:wrapPolygon edited="0">
-                    <wp:start x="0" y="0"/>
-                    <wp:lineTo x="0" y="21600"/>
-                    <wp:lineTo x="21600" y="21600"/>
-                    <wp:lineTo x="21600" y="0"/>
-                  </wp:wrapPolygon>
-                </wp:wrapTight>
-                <wp:docPr id="3" name="Caixa de Texto 3"/>
-                <wp:cNvGraphicFramePr/>
-                <a:graphic xmlns:a="http://schemas.openxmlformats.org/drawingml/2006/main">
-                  <a:graphicData uri="http://schemas.microsoft.com/office/word/2010/wordprocessingShape">
-                    <wps:wsp>
-                      <wps:cNvSpPr txBox="1"/>
-                      <wps:spPr>
-                        <a:xfrm>
-                          <a:off x="0" y="0"/>
-                          <a:ext cx="5810250" cy="635"/>
-                        </a:xfrm>
-                        <a:prstGeom prst="rect">
-                          <a:avLst/>
-                        </a:prstGeom>
-                        <a:solidFill>
-                          <a:prstClr val="white"/>
-                        </a:solidFill>
-                        <a:ln>
-                          <a:noFill/>
-                        </a:ln>
-                      </wps:spPr>
-                      <wps:txbx>
-                        <w:txbxContent>
-                          <w:p>
-                            <w:pPr>
-                              <w:pStyle w:val="Legenda"/>
-                              <w:rPr>
-                                <w:rFonts w:ascii="Arial" w:hAnsi="Arial" w:cs="Arial"/>
-                                <w:b/>
-                                <w:noProof/>
-                                <w:color w:val="000000"/>
-                                <w:sz w:val="24"/>
-                                <w:szCs w:val="24"/>
-                              </w:rPr>
-                            </w:pPr>
-                            <w:r>
-                              <w:t xml:space="preserve">Imagem 1 – Modelo </w:t>
-                            </w:r>
-                            <w:proofErr w:type="spellStart"/>
-                            <w:r>
-                              <w:t>Canvas</w:t>
-                            </w:r>
-                            <w:proofErr w:type="spellEnd"/>
-                          </w:p>
-                        </w:txbxContent>
-                      </wps:txbx>
-                      <wps:bodyPr rot="0" spcFirstLastPara="0" vertOverflow="overflow" horzOverflow="overflow" vert="horz" wrap="square" lIns="0" tIns="0" rIns="0" bIns="0" numCol="1" spcCol="0" rtlCol="0" fromWordArt="0" anchor="t" anchorCtr="0" forceAA="0" compatLnSpc="1">
-                        <a:prstTxWarp prst="textNoShape">
-                          <a:avLst/>
-                        </a:prstTxWarp>
-                        <a:spAutoFit/>
-                      </wps:bodyPr>
-                    </wps:wsp>
-                  </a:graphicData>
-                </a:graphic>
-              </wp:anchor>
-            </w:drawing>
-          </mc:Choice>
-          <mc:Fallback>
-            <w:pict>
-              <v:shapetype w14:anchorId="5629870A" id="_x0000_t202" coordsize="21600,21600" o:spt="202" path="m,l,21600r21600,l21600,xe">
-                <v:stroke joinstyle="miter"/>
-                <v:path gradientshapeok="t" o:connecttype="rect"/>
-              </v:shapetype>
-              <v:shape id="Caixa de Texto 3" o:spid="_x0000_s1026" type="#_x0000_t202" style="position:absolute;left:0;text-align:left;margin-left:-21.4pt;margin-top:402.15pt;width:457.5pt;height:.05pt;z-index:-251627520;visibility:visible;mso-wrap-style:square;mso-wrap-distance-left:9pt;mso-wrap-distance-top:0;mso-wrap-distance-right:9pt;mso-wrap-distance-bottom:0;mso-position-horizontal:absolute;mso-position-horizontal-relative:text;mso-position-vertical:absolute;mso-position-vertical-relative:text;v-text-anchor:top" o:gfxdata="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" stroked="f">
-                <v:textbox style="mso-fit-shape-to-text:t" inset="0,0,0,0">
-                  <w:txbxContent>
-                    <w:p>
-                      <w:pPr>
-                        <w:pStyle w:val="Legenda"/>
-                        <w:rPr>
-                          <w:rFonts w:ascii="Arial" w:hAnsi="Arial" w:cs="Arial"/>
-                          <w:b/>
-                          <w:noProof/>
-                          <w:color w:val="000000"/>
-                          <w:sz w:val="24"/>
-                          <w:szCs w:val="24"/>
-                        </w:rPr>
-                      </w:pPr>
-                      <w:r>
-                        <w:t xml:space="preserve">Imagem 1 – Modelo </w:t>
-                      </w:r>
-                      <w:proofErr w:type="spellStart"/>
-                      <w:r>
-                        <w:t>Canvas</w:t>
-                      </w:r>
-                      <w:proofErr w:type="spellEnd"/>
-                    </w:p>
-                  </w:txbxContent>
-                </v:textbox>
-                <w10:wrap type="tight"/>
-              </v:shape>
-            </w:pict>
-          </mc:Fallback>
-        </mc:AlternateContent>
-      </w:r>
     </w:p>
     <w:p>
       <w:pPr>
         <w:pStyle w:val="Estilo2"/>
       </w:pPr>
-      <w:bookmarkStart w:id="10" w:name="_Toc11878774"/>
+      <w:bookmarkStart w:id="9" w:name="_Toc11878774"/>
       <w:r>
         <w:t xml:space="preserve"> Documentação da Entrevista</w:t>
       </w:r>
-      <w:bookmarkEnd w:id="10"/>
+      <w:bookmarkEnd w:id="9"/>
     </w:p>
     <w:p>
       <w:pPr>
@@ -4725,7 +4995,7 @@
         <w:ind w:left="1560"/>
         <w:outlineLvl w:val="2"/>
       </w:pPr>
-      <w:bookmarkStart w:id="11" w:name="_Toc11878775"/>
+      <w:bookmarkStart w:id="10" w:name="_Toc11878775"/>
       <w:r>
         <w:t>3.1.3.1</w:t>
       </w:r>
@@ -4735,7 +5005,7 @@
       <w:r>
         <w:t xml:space="preserve"> Resultados do formulário</w:t>
       </w:r>
-      <w:bookmarkEnd w:id="11"/>
+      <w:bookmarkEnd w:id="10"/>
     </w:p>
     <w:p>
       <w:pPr>
@@ -5600,14 +5870,14 @@
         <w:ind w:left="1560"/>
         <w:outlineLvl w:val="2"/>
       </w:pPr>
-      <w:bookmarkStart w:id="12" w:name="_Toc11878776"/>
+      <w:bookmarkStart w:id="11" w:name="_Toc11878776"/>
       <w:r>
         <w:t>3.1.</w:t>
       </w:r>
       <w:r>
         <w:t>3.2. Conclusão</w:t>
       </w:r>
-      <w:bookmarkEnd w:id="12"/>
+      <w:bookmarkEnd w:id="11"/>
     </w:p>
     <w:p>
       <w:pPr>
@@ -5672,11 +5942,11 @@
         <w:jc w:val="left"/>
         <w:outlineLvl w:val="1"/>
       </w:pPr>
-      <w:bookmarkStart w:id="13" w:name="_Toc11878777"/>
+      <w:bookmarkStart w:id="12" w:name="_Toc11878777"/>
       <w:r>
         <w:t>Engenharia de Softwar</w:t>
       </w:r>
-      <w:bookmarkEnd w:id="13"/>
+      <w:bookmarkEnd w:id="12"/>
       <w:r>
         <w:t>e</w:t>
       </w:r>
@@ -5842,21 +6112,61 @@
         </w:rPr>
         <w:t xml:space="preserve">: Consiste em desenvolver o TAP (Termo de Abertura do Projeto); </w:t>
       </w:r>
-      <w:proofErr w:type="gramStart"/>
       <w:r>
         <w:rPr>
           <w:b w:val="0"/>
           <w:bCs/>
         </w:rPr>
-        <w:t>Desenvolver</w:t>
-      </w:r>
-      <w:proofErr w:type="gramEnd"/>
+        <w:t>desenvolver</w:t>
+      </w:r>
       <w:r>
         <w:rPr>
           <w:b w:val="0"/>
           <w:bCs/>
         </w:rPr>
-        <w:t xml:space="preserve"> a declaração do escopo preliminar do projeto; Desenvolver o Plano de Gerenciamento do Projeto; Orientar e Gerenciar a execução do projeto; Monitorar e controlar o trabalho do projeto; Controle integrado de mudanças; Encerrar o projeto.</w:t>
+        <w:t xml:space="preserve"> a declaração do escopo preliminar do projeto; </w:t>
+      </w:r>
+      <w:r>
+        <w:rPr>
+          <w:b w:val="0"/>
+          <w:bCs/>
+        </w:rPr>
+        <w:t>desenvolver</w:t>
+      </w:r>
+      <w:r>
+        <w:rPr>
+          <w:b w:val="0"/>
+          <w:bCs/>
+        </w:rPr>
+        <w:t xml:space="preserve"> o Plano de Gerenciamento do Projeto; Orientar e Gerenciar a execução do projeto; </w:t>
+      </w:r>
+      <w:r>
+        <w:rPr>
+          <w:b w:val="0"/>
+          <w:bCs/>
+        </w:rPr>
+        <w:t>monitorar e controlar</w:t>
+      </w:r>
+      <w:r>
+        <w:rPr>
+          <w:b w:val="0"/>
+          <w:bCs/>
+        </w:rPr>
+        <w:t xml:space="preserve"> o trabalho do projeto; Controle integrado de mudanças; </w:t>
+      </w:r>
+      <w:r>
+        <w:rPr>
+          <w:b w:val="0"/>
+          <w:bCs/>
+        </w:rPr>
+        <w:t>encerrar</w:t>
+      </w:r>
+      <w:r>
+        <w:rPr>
+          <w:b w:val="0"/>
+          <w:bCs/>
+        </w:rPr>
+        <w:t xml:space="preserve"> o projeto.</w:t>
       </w:r>
     </w:p>
     <w:p>
@@ -5888,15 +6198,13 @@
         </w:rPr>
         <w:t xml:space="preserve">: Planejamento do escopo </w:t>
       </w:r>
-      <w:proofErr w:type="gramStart"/>
       <w:r>
         <w:rPr>
           <w:b w:val="0"/>
           <w:bCs/>
         </w:rPr>
-        <w:t>( o</w:t>
-      </w:r>
-      <w:proofErr w:type="gramEnd"/>
+        <w:t>(o</w:t>
+      </w:r>
       <w:r>
         <w:rPr>
           <w:b w:val="0"/>
@@ -5948,15 +6256,13 @@
         </w:rPr>
         <w:t xml:space="preserve">Tempo: Definição da atividade; Sequenciamento de atividade; </w:t>
       </w:r>
-      <w:proofErr w:type="gramStart"/>
       <w:r>
         <w:rPr>
           <w:b w:val="0"/>
           <w:bCs/>
         </w:rPr>
-        <w:t>Estimativa</w:t>
-      </w:r>
-      <w:proofErr w:type="gramEnd"/>
+        <w:t>estimativa</w:t>
+      </w:r>
       <w:r>
         <w:rPr>
           <w:b w:val="0"/>
@@ -6038,21 +6344,33 @@
         </w:rPr>
         <w:t xml:space="preserve">e Qualidade: Planejamento da qualidade; </w:t>
       </w:r>
-      <w:proofErr w:type="gramStart"/>
       <w:r>
         <w:rPr>
           <w:b w:val="0"/>
           <w:bCs/>
         </w:rPr>
-        <w:t>Realizar</w:t>
-      </w:r>
-      <w:proofErr w:type="gramEnd"/>
+        <w:t>realizar</w:t>
+      </w:r>
       <w:r>
         <w:rPr>
           <w:b w:val="0"/>
           <w:bCs/>
         </w:rPr>
-        <w:t xml:space="preserve"> a garantia da qualidade; Realizar o controle da qualidade.</w:t>
+        <w:t xml:space="preserve"> a garantia da qualidade; </w:t>
+      </w:r>
+      <w:r>
+        <w:rPr>
+          <w:b w:val="0"/>
+          <w:bCs/>
+        </w:rPr>
+        <w:t>realizar</w:t>
+      </w:r>
+      <w:r>
+        <w:rPr>
+          <w:b w:val="0"/>
+          <w:bCs/>
+        </w:rPr>
+        <w:t xml:space="preserve"> o controle da qualidade.</w:t>
       </w:r>
     </w:p>
     <w:p>
@@ -6085,21 +6403,47 @@
         </w:rPr>
         <w:t xml:space="preserve">.H: Planejamento de R.H; Contratar ou mobilizar a equipe do projeto; </w:t>
       </w:r>
-      <w:proofErr w:type="gramStart"/>
       <w:r>
         <w:rPr>
           <w:b w:val="0"/>
           <w:bCs/>
         </w:rPr>
-        <w:t>Desenvolver/Capacitar</w:t>
-      </w:r>
-      <w:proofErr w:type="gramEnd"/>
+        <w:t>desenvolver/Capacitar</w:t>
+      </w:r>
       <w:r>
         <w:rPr>
           <w:b w:val="0"/>
           <w:bCs/>
         </w:rPr>
-        <w:t xml:space="preserve"> a equipe; Gerenciar a equipe; Valorizar a equipe.</w:t>
+        <w:t xml:space="preserve"> a equipe; </w:t>
+      </w:r>
+      <w:r>
+        <w:rPr>
+          <w:b w:val="0"/>
+          <w:bCs/>
+        </w:rPr>
+        <w:t>gerenciar</w:t>
+      </w:r>
+      <w:r>
+        <w:rPr>
+          <w:b w:val="0"/>
+          <w:bCs/>
+        </w:rPr>
+        <w:t xml:space="preserve"> a equipe; </w:t>
+      </w:r>
+      <w:r>
+        <w:rPr>
+          <w:b w:val="0"/>
+          <w:bCs/>
+        </w:rPr>
+        <w:t>valorizar</w:t>
+      </w:r>
+      <w:r>
+        <w:rPr>
+          <w:b w:val="0"/>
+          <w:bCs/>
+        </w:rPr>
+        <w:t xml:space="preserve"> a equipe.</w:t>
       </w:r>
     </w:p>
     <w:p>
@@ -6131,15 +6475,13 @@
         </w:rPr>
         <w:t xml:space="preserve">: Planejamento das ações e mecanismos de comunicação; Distribuição das informações; Relatório de desempenho; </w:t>
       </w:r>
-      <w:proofErr w:type="gramStart"/>
       <w:r>
         <w:rPr>
           <w:b w:val="0"/>
           <w:bCs/>
         </w:rPr>
-        <w:t>Gerenciar</w:t>
-      </w:r>
-      <w:proofErr w:type="gramEnd"/>
+        <w:t>gerenciar</w:t>
+      </w:r>
       <w:r>
         <w:rPr>
           <w:b w:val="0"/>
@@ -6207,22 +6549,398 @@
         </w:rPr>
         <w:t xml:space="preserve">das aquisições: Planejar compras e aquisições; </w:t>
       </w:r>
-      <w:proofErr w:type="gramStart"/>
       <w:r>
         <w:rPr>
           <w:b w:val="0"/>
           <w:bCs/>
         </w:rPr>
-        <w:t>Planejar</w:t>
-      </w:r>
-      <w:proofErr w:type="gramEnd"/>
+        <w:t>planejar</w:t>
+      </w:r>
       <w:r>
         <w:rPr>
           <w:b w:val="0"/>
           <w:bCs/>
         </w:rPr>
-        <w:t xml:space="preserve"> contratações e avisar o gerenciamento do R.H; Solicitar respostas de fornecedores; Administrar contratos; Encerrar contratos.</w:t>
-      </w:r>
+        <w:t xml:space="preserve"> contratações e avisar o gerenciamento do R.H; </w:t>
+      </w:r>
+      <w:r>
+        <w:rPr>
+          <w:b w:val="0"/>
+          <w:bCs/>
+        </w:rPr>
+        <w:t>solicitar</w:t>
+      </w:r>
+      <w:r>
+        <w:rPr>
+          <w:b w:val="0"/>
+          <w:bCs/>
+        </w:rPr>
+        <w:t xml:space="preserve"> respostas de fornecedores; </w:t>
+      </w:r>
+      <w:r>
+        <w:rPr>
+          <w:b w:val="0"/>
+          <w:bCs/>
+        </w:rPr>
+        <w:t>administrar</w:t>
+      </w:r>
+      <w:r>
+        <w:rPr>
+          <w:b w:val="0"/>
+          <w:bCs/>
+        </w:rPr>
+        <w:t xml:space="preserve"> contratos; </w:t>
+      </w:r>
+      <w:r>
+        <w:rPr>
+          <w:b w:val="0"/>
+          <w:bCs/>
+        </w:rPr>
+        <w:t>encerrar</w:t>
+      </w:r>
+      <w:r>
+        <w:rPr>
+          <w:b w:val="0"/>
+          <w:bCs/>
+        </w:rPr>
+        <w:t xml:space="preserve"> contratos.</w:t>
+      </w:r>
+    </w:p>
+    <w:p>
+      <w:pPr>
+        <w:pStyle w:val="Estilo1"/>
+        <w:numPr>
+          <w:ilvl w:val="0"/>
+          <w:numId w:val="0"/>
+        </w:numPr>
+        <w:spacing w:after="0"/>
+        <w:ind w:left="708" w:firstLine="708"/>
+        <w:jc w:val="both"/>
+        <w:rPr>
+          <w:b w:val="0"/>
+          <w:bCs/>
+        </w:rPr>
+      </w:pPr>
+    </w:p>
+    <w:p>
+      <w:pPr>
+        <w:pStyle w:val="Estilo1"/>
+        <w:numPr>
+          <w:ilvl w:val="0"/>
+          <w:numId w:val="0"/>
+        </w:numPr>
+        <w:spacing w:after="0"/>
+        <w:ind w:left="708" w:firstLine="708"/>
+        <w:jc w:val="both"/>
+        <w:rPr>
+          <w:b w:val="0"/>
+          <w:bCs/>
+        </w:rPr>
+      </w:pPr>
+    </w:p>
+    <w:p>
+      <w:pPr>
+        <w:pStyle w:val="Estilo1"/>
+        <w:numPr>
+          <w:ilvl w:val="0"/>
+          <w:numId w:val="0"/>
+        </w:numPr>
+        <w:spacing w:after="0"/>
+        <w:ind w:left="708" w:firstLine="708"/>
+        <w:jc w:val="both"/>
+        <w:rPr>
+          <w:b w:val="0"/>
+          <w:bCs/>
+        </w:rPr>
+      </w:pPr>
+    </w:p>
+    <w:p>
+      <w:pPr>
+        <w:pStyle w:val="Estilo1"/>
+        <w:numPr>
+          <w:ilvl w:val="0"/>
+          <w:numId w:val="0"/>
+        </w:numPr>
+        <w:spacing w:after="0"/>
+        <w:ind w:left="708" w:firstLine="708"/>
+        <w:jc w:val="both"/>
+        <w:rPr>
+          <w:b w:val="0"/>
+          <w:bCs/>
+        </w:rPr>
+      </w:pPr>
+    </w:p>
+    <w:p>
+      <w:pPr>
+        <w:pStyle w:val="Estilo1"/>
+        <w:numPr>
+          <w:ilvl w:val="0"/>
+          <w:numId w:val="0"/>
+        </w:numPr>
+        <w:spacing w:after="0"/>
+        <w:ind w:left="708" w:firstLine="708"/>
+        <w:jc w:val="both"/>
+        <w:rPr>
+          <w:b w:val="0"/>
+          <w:bCs/>
+        </w:rPr>
+      </w:pPr>
+    </w:p>
+    <w:p>
+      <w:pPr>
+        <w:pStyle w:val="Estilo1"/>
+        <w:numPr>
+          <w:ilvl w:val="0"/>
+          <w:numId w:val="0"/>
+        </w:numPr>
+        <w:spacing w:after="0"/>
+        <w:ind w:left="708" w:firstLine="708"/>
+        <w:jc w:val="both"/>
+        <w:rPr>
+          <w:b w:val="0"/>
+          <w:bCs/>
+        </w:rPr>
+      </w:pPr>
+    </w:p>
+    <w:p>
+      <w:pPr>
+        <w:pStyle w:val="Estilo1"/>
+        <w:numPr>
+          <w:ilvl w:val="0"/>
+          <w:numId w:val="0"/>
+        </w:numPr>
+        <w:spacing w:after="0"/>
+        <w:ind w:left="708" w:firstLine="708"/>
+        <w:jc w:val="both"/>
+        <w:rPr>
+          <w:b w:val="0"/>
+          <w:bCs/>
+        </w:rPr>
+      </w:pPr>
+    </w:p>
+    <w:p>
+      <w:pPr>
+        <w:pStyle w:val="Estilo1"/>
+        <w:numPr>
+          <w:ilvl w:val="0"/>
+          <w:numId w:val="0"/>
+        </w:numPr>
+        <w:spacing w:after="0"/>
+        <w:ind w:left="708" w:firstLine="708"/>
+        <w:jc w:val="both"/>
+        <w:rPr>
+          <w:b w:val="0"/>
+          <w:bCs/>
+        </w:rPr>
+      </w:pPr>
+    </w:p>
+    <w:p>
+      <w:pPr>
+        <w:pStyle w:val="Estilo1"/>
+        <w:numPr>
+          <w:ilvl w:val="0"/>
+          <w:numId w:val="0"/>
+        </w:numPr>
+        <w:spacing w:after="0"/>
+        <w:ind w:left="708" w:firstLine="708"/>
+        <w:jc w:val="both"/>
+        <w:rPr>
+          <w:b w:val="0"/>
+          <w:bCs/>
+        </w:rPr>
+      </w:pPr>
+    </w:p>
+    <w:p>
+      <w:pPr>
+        <w:pStyle w:val="Estilo1"/>
+        <w:numPr>
+          <w:ilvl w:val="0"/>
+          <w:numId w:val="0"/>
+        </w:numPr>
+        <w:spacing w:after="0"/>
+        <w:ind w:left="708" w:firstLine="708"/>
+        <w:jc w:val="both"/>
+        <w:rPr>
+          <w:b w:val="0"/>
+          <w:bCs/>
+        </w:rPr>
+      </w:pPr>
+    </w:p>
+    <w:p>
+      <w:pPr>
+        <w:pStyle w:val="Estilo1"/>
+        <w:numPr>
+          <w:ilvl w:val="0"/>
+          <w:numId w:val="0"/>
+        </w:numPr>
+        <w:spacing w:after="0"/>
+        <w:ind w:left="708" w:firstLine="708"/>
+        <w:jc w:val="both"/>
+        <w:rPr>
+          <w:b w:val="0"/>
+          <w:bCs/>
+        </w:rPr>
+      </w:pPr>
+    </w:p>
+    <w:p>
+      <w:pPr>
+        <w:pStyle w:val="Estilo1"/>
+        <w:numPr>
+          <w:ilvl w:val="0"/>
+          <w:numId w:val="0"/>
+        </w:numPr>
+        <w:spacing w:after="0"/>
+        <w:ind w:left="708" w:firstLine="708"/>
+        <w:jc w:val="both"/>
+        <w:rPr>
+          <w:b w:val="0"/>
+          <w:bCs/>
+        </w:rPr>
+      </w:pPr>
+    </w:p>
+    <w:p>
+      <w:pPr>
+        <w:pStyle w:val="Estilo1"/>
+        <w:numPr>
+          <w:ilvl w:val="0"/>
+          <w:numId w:val="0"/>
+        </w:numPr>
+        <w:spacing w:after="0"/>
+        <w:ind w:left="708" w:firstLine="708"/>
+        <w:jc w:val="both"/>
+        <w:rPr>
+          <w:b w:val="0"/>
+          <w:bCs/>
+        </w:rPr>
+      </w:pPr>
+    </w:p>
+    <w:p>
+      <w:pPr>
+        <w:pStyle w:val="Estilo1"/>
+        <w:numPr>
+          <w:ilvl w:val="0"/>
+          <w:numId w:val="0"/>
+        </w:numPr>
+        <w:spacing w:after="0"/>
+        <w:ind w:left="708" w:firstLine="708"/>
+        <w:jc w:val="both"/>
+        <w:rPr>
+          <w:b w:val="0"/>
+          <w:bCs/>
+        </w:rPr>
+      </w:pPr>
+    </w:p>
+    <w:p>
+      <w:pPr>
+        <w:pStyle w:val="Estilo1"/>
+        <w:numPr>
+          <w:ilvl w:val="0"/>
+          <w:numId w:val="0"/>
+        </w:numPr>
+        <w:spacing w:after="0"/>
+        <w:ind w:left="708" w:firstLine="708"/>
+        <w:jc w:val="both"/>
+        <w:rPr>
+          <w:b w:val="0"/>
+          <w:bCs/>
+        </w:rPr>
+      </w:pPr>
+    </w:p>
+    <w:p>
+      <w:pPr>
+        <w:pStyle w:val="Estilo1"/>
+        <w:numPr>
+          <w:ilvl w:val="0"/>
+          <w:numId w:val="0"/>
+        </w:numPr>
+        <w:spacing w:after="0"/>
+        <w:ind w:left="708" w:firstLine="708"/>
+        <w:jc w:val="both"/>
+        <w:rPr>
+          <w:b w:val="0"/>
+          <w:bCs/>
+        </w:rPr>
+      </w:pPr>
+    </w:p>
+    <w:p>
+      <w:pPr>
+        <w:pStyle w:val="Estilo1"/>
+        <w:numPr>
+          <w:ilvl w:val="0"/>
+          <w:numId w:val="0"/>
+        </w:numPr>
+        <w:spacing w:after="0"/>
+        <w:ind w:left="708" w:firstLine="708"/>
+        <w:jc w:val="both"/>
+        <w:rPr>
+          <w:b w:val="0"/>
+          <w:bCs/>
+        </w:rPr>
+      </w:pPr>
+    </w:p>
+    <w:p>
+      <w:pPr>
+        <w:pStyle w:val="Estilo1"/>
+        <w:numPr>
+          <w:ilvl w:val="0"/>
+          <w:numId w:val="0"/>
+        </w:numPr>
+        <w:spacing w:after="0"/>
+        <w:ind w:left="708" w:firstLine="708"/>
+        <w:jc w:val="both"/>
+        <w:rPr>
+          <w:b w:val="0"/>
+          <w:bCs/>
+        </w:rPr>
+      </w:pPr>
+    </w:p>
+    <w:p>
+      <w:pPr>
+        <w:pStyle w:val="Estilo1"/>
+        <w:numPr>
+          <w:ilvl w:val="0"/>
+          <w:numId w:val="0"/>
+        </w:numPr>
+        <w:spacing w:after="0"/>
+        <w:ind w:left="708" w:firstLine="708"/>
+        <w:jc w:val="both"/>
+        <w:rPr>
+          <w:b w:val="0"/>
+          <w:bCs/>
+        </w:rPr>
+      </w:pPr>
+    </w:p>
+    <w:p>
+      <w:pPr>
+        <w:pStyle w:val="Estilo1"/>
+        <w:numPr>
+          <w:ilvl w:val="0"/>
+          <w:numId w:val="0"/>
+        </w:numPr>
+        <w:spacing w:after="0"/>
+        <w:ind w:left="708" w:firstLine="708"/>
+        <w:jc w:val="both"/>
+        <w:rPr>
+          <w:b w:val="0"/>
+          <w:bCs/>
+        </w:rPr>
+      </w:pPr>
+    </w:p>
+    <w:p>
+      <w:pPr>
+        <w:pStyle w:val="Estilo1"/>
+        <w:numPr>
+          <w:ilvl w:val="0"/>
+          <w:numId w:val="0"/>
+        </w:numPr>
+        <w:spacing w:after="0"/>
+        <w:ind w:left="708" w:firstLine="708"/>
+        <w:jc w:val="both"/>
+        <w:rPr>
+          <w:b w:val="0"/>
+          <w:bCs/>
+        </w:rPr>
+      </w:pPr>
     </w:p>
     <w:p>
       <w:pPr>
@@ -6231,9 +6949,87 @@
         <w:outlineLvl w:val="2"/>
       </w:pPr>
       <w:r>
+        <w:rPr>
+          <w:noProof/>
+        </w:rPr>
         <w:lastRenderedPageBreak/>
+        <w:drawing>
+          <wp:anchor distT="0" distB="0" distL="114300" distR="114300" simplePos="0" relativeHeight="251704320" behindDoc="1" locked="0" layoutInCell="1" allowOverlap="1" wp14:anchorId="2DF5430C" wp14:editId="2953863F">
+            <wp:simplePos x="0" y="0"/>
+            <wp:positionH relativeFrom="column">
+              <wp:posOffset>-108585</wp:posOffset>
+            </wp:positionH>
+            <wp:positionV relativeFrom="paragraph">
+              <wp:posOffset>365125</wp:posOffset>
+            </wp:positionV>
+            <wp:extent cx="5486400" cy="6503035"/>
+            <wp:effectExtent l="0" t="0" r="0" b="0"/>
+            <wp:wrapTight wrapText="bothSides">
+              <wp:wrapPolygon edited="0">
+                <wp:start x="0" y="0"/>
+                <wp:lineTo x="0" y="21514"/>
+                <wp:lineTo x="21525" y="21514"/>
+                <wp:lineTo x="21525" y="0"/>
+                <wp:lineTo x="0" y="0"/>
+              </wp:wrapPolygon>
+            </wp:wrapTight>
+            <wp:docPr id="55" name="Imagem 55" descr="Uma imagem contendo captura de tela&#10;&#10;Descrição gerada automaticamente"/>
+            <wp:cNvGraphicFramePr>
+              <a:graphicFrameLocks xmlns:a="http://schemas.openxmlformats.org/drawingml/2006/main" noChangeAspect="1"/>
+            </wp:cNvGraphicFramePr>
+            <a:graphic xmlns:a="http://schemas.openxmlformats.org/drawingml/2006/main">
+              <a:graphicData uri="http://schemas.openxmlformats.org/drawingml/2006/picture">
+                <pic:pic xmlns:pic="http://schemas.openxmlformats.org/drawingml/2006/picture">
+                  <pic:nvPicPr>
+                    <pic:cNvPr id="55" name="Queroesse v1.4.png"/>
+                    <pic:cNvPicPr/>
+                  </pic:nvPicPr>
+                  <pic:blipFill>
+                    <a:blip r:embed="rId22">
+                      <a:extLst>
+                        <a:ext uri="{28A0092B-C50C-407E-A947-70E740481C1C}">
+                          <a14:useLocalDpi xmlns:a14="http://schemas.microsoft.com/office/drawing/2010/main" val="0"/>
+                        </a:ext>
+                      </a:extLst>
+                    </a:blip>
+                    <a:stretch>
+                      <a:fillRect/>
+                    </a:stretch>
+                  </pic:blipFill>
+                  <pic:spPr>
+                    <a:xfrm>
+                      <a:off x="0" y="0"/>
+                      <a:ext cx="5486400" cy="6503035"/>
+                    </a:xfrm>
+                    <a:prstGeom prst="rect">
+                      <a:avLst/>
+                    </a:prstGeom>
+                  </pic:spPr>
+                </pic:pic>
+              </a:graphicData>
+            </a:graphic>
+            <wp14:sizeRelH relativeFrom="margin">
+              <wp14:pctWidth>0</wp14:pctWidth>
+            </wp14:sizeRelH>
+            <wp14:sizeRelV relativeFrom="margin">
+              <wp14:pctHeight>0</wp14:pctHeight>
+            </wp14:sizeRelV>
+          </wp:anchor>
+        </w:drawing>
+      </w:r>
+      <w:r>
         <w:t>BPMN</w:t>
       </w:r>
+    </w:p>
+    <w:p>
+      <w:pPr>
+        <w:pStyle w:val="Estilo2"/>
+        <w:numPr>
+          <w:ilvl w:val="0"/>
+          <w:numId w:val="0"/>
+        </w:numPr>
+        <w:jc w:val="left"/>
+      </w:pPr>
       <w:r>
         <w:rPr>
           <w:noProof/>
@@ -6241,13 +7037,13 @@
         <mc:AlternateContent>
           <mc:Choice Requires="wps">
             <w:drawing>
-              <wp:anchor distT="0" distB="0" distL="114300" distR="114300" simplePos="0" relativeHeight="251661312" behindDoc="1" locked="0" layoutInCell="1" allowOverlap="1" wp14:anchorId="2433CED9" wp14:editId="5DE66299">
+              <wp:anchor distT="0" distB="0" distL="114300" distR="114300" simplePos="0" relativeHeight="251661312" behindDoc="1" locked="0" layoutInCell="1" allowOverlap="1" wp14:anchorId="2433CED9" wp14:editId="03CA131D">
                 <wp:simplePos x="0" y="0"/>
                 <wp:positionH relativeFrom="page">
-                  <wp:posOffset>1800225</wp:posOffset>
+                  <wp:posOffset>1133475</wp:posOffset>
                 </wp:positionH>
                 <wp:positionV relativeFrom="paragraph">
-                  <wp:posOffset>6400165</wp:posOffset>
+                  <wp:posOffset>6554470</wp:posOffset>
                 </wp:positionV>
                 <wp:extent cx="6205220" cy="635"/>
                 <wp:effectExtent l="0" t="0" r="5080" b="0"/>
@@ -6345,7 +7141,7 @@
           </mc:Choice>
           <mc:Fallback>
             <w:pict>
-              <v:shape w14:anchorId="2433CED9" id="Caixa de Texto 1" o:spid="_x0000_s1028" type="#_x0000_t202" style="position:absolute;left:0;text-align:left;margin-left:141.75pt;margin-top:503.95pt;width:488.6pt;height:.05pt;z-index:-251655168;visibility:visible;mso-wrap-style:square;mso-wrap-distance-left:9pt;mso-wrap-distance-top:0;mso-wrap-distance-right:9pt;mso-wrap-distance-bottom:0;mso-position-horizontal:absolute;mso-position-horizontal-relative:page;mso-position-vertical:absolute;mso-position-vertical-relative:text;v-text-anchor:top" o:gfxdata="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" stroked="f">
+              <v:shape w14:anchorId="2433CED9" id="Caixa de Texto 1" o:spid="_x0000_s1028" type="#_x0000_t202" style="position:absolute;margin-left:89.25pt;margin-top:516.1pt;width:488.6pt;height:.05pt;z-index:-251655168;visibility:visible;mso-wrap-style:square;mso-wrap-distance-left:9pt;mso-wrap-distance-top:0;mso-wrap-distance-right:9pt;mso-wrap-distance-bottom:0;mso-position-horizontal:absolute;mso-position-horizontal-relative:page;mso-position-vertical:absolute;mso-position-vertical-relative:text;v-text-anchor:top" o:gfxdata="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" stroked="f">
                 <v:textbox style="mso-fit-shape-to-text:t" inset="0,0,0,0">
                   <w:txbxContent>
                     <w:p>
@@ -6410,61 +7206,47 @@
           </mc:Fallback>
         </mc:AlternateContent>
       </w:r>
-      <w:r>
-        <w:rPr>
-          <w:noProof/>
-        </w:rPr>
-        <w:drawing>
-          <wp:inline distT="0" distB="0" distL="0" distR="0" wp14:anchorId="2DF5430C" wp14:editId="023402EC">
-            <wp:extent cx="5400040" cy="6400800"/>
-            <wp:effectExtent l="0" t="0" r="0" b="0"/>
-            <wp:docPr id="55" name="Imagem 55" descr="Uma imagem contendo captura de tela&#10;&#10;Descrição gerada automaticamente"/>
-            <wp:cNvGraphicFramePr>
-              <a:graphicFrameLocks xmlns:a="http://schemas.openxmlformats.org/drawingml/2006/main" noChangeAspect="1"/>
-            </wp:cNvGraphicFramePr>
-            <a:graphic xmlns:a="http://schemas.openxmlformats.org/drawingml/2006/main">
-              <a:graphicData uri="http://schemas.openxmlformats.org/drawingml/2006/picture">
-                <pic:pic xmlns:pic="http://schemas.openxmlformats.org/drawingml/2006/picture">
-                  <pic:nvPicPr>
-                    <pic:cNvPr id="55" name="Queroesse v1.4.png"/>
-                    <pic:cNvPicPr/>
-                  </pic:nvPicPr>
-                  <pic:blipFill>
-                    <a:blip r:embed="rId22">
-                      <a:extLst>
-                        <a:ext uri="{28A0092B-C50C-407E-A947-70E740481C1C}">
-                          <a14:useLocalDpi xmlns:a14="http://schemas.microsoft.com/office/drawing/2010/main" val="0"/>
-                        </a:ext>
-                      </a:extLst>
-                    </a:blip>
-                    <a:stretch>
-                      <a:fillRect/>
-                    </a:stretch>
-                  </pic:blipFill>
-                  <pic:spPr>
-                    <a:xfrm>
-                      <a:off x="0" y="0"/>
-                      <a:ext cx="5400040" cy="6400800"/>
-                    </a:xfrm>
-                    <a:prstGeom prst="rect">
-                      <a:avLst/>
-                    </a:prstGeom>
-                  </pic:spPr>
-                </pic:pic>
-              </a:graphicData>
-            </a:graphic>
-          </wp:inline>
-        </w:drawing>
-      </w:r>
-    </w:p>
-    <w:p>
-      <w:pPr>
-        <w:pStyle w:val="Estilo2"/>
-        <w:numPr>
-          <w:ilvl w:val="0"/>
-          <w:numId w:val="0"/>
-        </w:numPr>
-        <w:jc w:val="left"/>
+    </w:p>
+    <w:p>
+      <w:pPr>
+        <w:spacing w:line="360" w:lineRule="auto"/>
+        <w:ind w:firstLine="708"/>
+        <w:jc w:val="both"/>
+        <w:rPr>
+          <w:rFonts w:ascii="Arial" w:hAnsi="Arial"/>
+          <w:bCs/>
+          <w:color w:val="000000"/>
+          <w:sz w:val="24"/>
+          <w:szCs w:val="24"/>
+        </w:rPr>
+      </w:pPr>
+    </w:p>
+    <w:p>
+      <w:pPr>
+        <w:spacing w:line="360" w:lineRule="auto"/>
+        <w:ind w:firstLine="708"/>
+        <w:jc w:val="both"/>
+        <w:rPr>
+          <w:rFonts w:ascii="Arial" w:hAnsi="Arial"/>
+          <w:bCs/>
+          <w:color w:val="000000"/>
+          <w:sz w:val="24"/>
+          <w:szCs w:val="24"/>
+        </w:rPr>
+      </w:pPr>
+    </w:p>
+    <w:p>
+      <w:pPr>
+        <w:spacing w:line="360" w:lineRule="auto"/>
+        <w:ind w:firstLine="708"/>
+        <w:jc w:val="both"/>
+        <w:rPr>
+          <w:rFonts w:ascii="Arial" w:hAnsi="Arial"/>
+          <w:bCs/>
+          <w:color w:val="000000"/>
+          <w:sz w:val="24"/>
+          <w:szCs w:val="24"/>
+        </w:rPr>
       </w:pPr>
     </w:p>
     <w:p>
@@ -6491,9 +7273,10 @@
         <w:ind w:left="1080"/>
         <w:outlineLvl w:val="2"/>
       </w:pPr>
-      <w:bookmarkStart w:id="14" w:name="_Toc531123524"/>
-      <w:bookmarkStart w:id="15" w:name="_Toc11878779"/>
-      <w:r>
+      <w:bookmarkStart w:id="13" w:name="_Toc531123524"/>
+      <w:bookmarkStart w:id="14" w:name="_Toc11878779"/>
+      <w:r>
+        <w:lastRenderedPageBreak/>
         <w:t>3.</w:t>
       </w:r>
       <w:r>
@@ -6505,8 +7288,8 @@
       <w:r>
         <w:t>Diagrama de Atividade</w:t>
       </w:r>
+      <w:bookmarkEnd w:id="13"/>
       <w:bookmarkEnd w:id="14"/>
-      <w:bookmarkEnd w:id="15"/>
     </w:p>
     <w:p>
       <w:pPr>
@@ -6543,7 +7326,6 @@
           <w:sz w:val="24"/>
           <w:szCs w:val="24"/>
         </w:rPr>
-        <w:lastRenderedPageBreak/>
         <w:t>O</w:t>
       </w:r>
       <w:r>
@@ -6789,7 +7571,7 @@
           <w:numId w:val="0"/>
         </w:numPr>
       </w:pPr>
-      <w:bookmarkStart w:id="16" w:name="_Toc531123525"/>
+      <w:bookmarkStart w:id="15" w:name="_Toc531123525"/>
     </w:p>
     <w:p>
       <w:pPr>
@@ -6801,15 +7583,15 @@
         <w:ind w:left="1134"/>
         <w:outlineLvl w:val="2"/>
       </w:pPr>
-      <w:bookmarkStart w:id="17" w:name="_Toc11878780"/>
+      <w:bookmarkStart w:id="16" w:name="_Toc11878780"/>
       <w:r>
         <w:t xml:space="preserve">3.2.3. </w:t>
       </w:r>
       <w:r>
         <w:t>Diagrama de Sequência</w:t>
       </w:r>
+      <w:bookmarkEnd w:id="15"/>
       <w:bookmarkEnd w:id="16"/>
-      <w:bookmarkEnd w:id="17"/>
     </w:p>
     <w:p/>
     <w:p>
@@ -6867,13 +7649,189 @@
         <mc:AlternateContent>
           <mc:Choice Requires="wps">
             <w:drawing>
-              <wp:anchor distT="0" distB="0" distL="114300" distR="114300" simplePos="0" relativeHeight="251671552" behindDoc="1" locked="0" layoutInCell="1" allowOverlap="1" wp14:anchorId="290B579A" wp14:editId="332C87E3">
+              <wp:anchor distT="0" distB="0" distL="114300" distR="114300" simplePos="0" relativeHeight="251673600" behindDoc="1" locked="0" layoutInCell="1" allowOverlap="1" wp14:anchorId="23002D18" wp14:editId="247EE7FA">
+                <wp:simplePos x="0" y="0"/>
+                <wp:positionH relativeFrom="column">
+                  <wp:posOffset>-712470</wp:posOffset>
+                </wp:positionH>
+                <wp:positionV relativeFrom="paragraph">
+                  <wp:posOffset>8552815</wp:posOffset>
+                </wp:positionV>
+                <wp:extent cx="7192645" cy="635"/>
+                <wp:effectExtent l="0" t="0" r="0" b="0"/>
+                <wp:wrapTight wrapText="bothSides">
+                  <wp:wrapPolygon edited="0">
+                    <wp:start x="0" y="0"/>
+                    <wp:lineTo x="0" y="21600"/>
+                    <wp:lineTo x="21600" y="21600"/>
+                    <wp:lineTo x="21600" y="0"/>
+                  </wp:wrapPolygon>
+                </wp:wrapTight>
+                <wp:docPr id="12" name="Caixa de Texto 12"/>
+                <wp:cNvGraphicFramePr/>
+                <a:graphic xmlns:a="http://schemas.openxmlformats.org/drawingml/2006/main">
+                  <a:graphicData uri="http://schemas.microsoft.com/office/word/2010/wordprocessingShape">
+                    <wps:wsp>
+                      <wps:cNvSpPr txBox="1"/>
+                      <wps:spPr>
+                        <a:xfrm>
+                          <a:off x="0" y="0"/>
+                          <a:ext cx="7192645" cy="635"/>
+                        </a:xfrm>
+                        <a:prstGeom prst="rect">
+                          <a:avLst/>
+                        </a:prstGeom>
+                        <a:solidFill>
+                          <a:prstClr val="white"/>
+                        </a:solidFill>
+                        <a:ln>
+                          <a:noFill/>
+                        </a:ln>
+                      </wps:spPr>
+                      <wps:txbx>
+                        <w:txbxContent>
+                          <w:p>
+                            <w:pPr>
+                              <w:pStyle w:val="Legenda"/>
+                              <w:rPr>
+                                <w:noProof/>
+                                <w:sz w:val="20"/>
+                                <w:szCs w:val="20"/>
+                              </w:rPr>
+                            </w:pPr>
+                            <w:r>
+                              <w:t>Imagem 7 – Diagrama de sequência (identificar produto)</w:t>
+                            </w:r>
+                          </w:p>
+                        </w:txbxContent>
+                      </wps:txbx>
+                      <wps:bodyPr rot="0" spcFirstLastPara="0" vertOverflow="overflow" horzOverflow="overflow" vert="horz" wrap="square" lIns="0" tIns="0" rIns="0" bIns="0" numCol="1" spcCol="0" rtlCol="0" fromWordArt="0" anchor="t" anchorCtr="0" forceAA="0" compatLnSpc="1">
+                        <a:prstTxWarp prst="textNoShape">
+                          <a:avLst/>
+                        </a:prstTxWarp>
+                        <a:spAutoFit/>
+                      </wps:bodyPr>
+                    </wps:wsp>
+                  </a:graphicData>
+                </a:graphic>
+              </wp:anchor>
+            </w:drawing>
+          </mc:Choice>
+          <mc:Fallback>
+            <w:pict>
+              <v:shape w14:anchorId="23002D18" id="Caixa de Texto 12" o:spid="_x0000_s1029" type="#_x0000_t202" style="position:absolute;left:0;text-align:left;margin-left:-56.1pt;margin-top:673.45pt;width:566.35pt;height:.05pt;z-index:-251642880;visibility:visible;mso-wrap-style:square;mso-wrap-distance-left:9pt;mso-wrap-distance-top:0;mso-wrap-distance-right:9pt;mso-wrap-distance-bottom:0;mso-position-horizontal:absolute;mso-position-horizontal-relative:text;mso-position-vertical:absolute;mso-position-vertical-relative:text;v-text-anchor:top" o:gfxdata="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" stroked="f">
+                <v:textbox style="mso-fit-shape-to-text:t" inset="0,0,0,0">
+                  <w:txbxContent>
+                    <w:p>
+                      <w:pPr>
+                        <w:pStyle w:val="Legenda"/>
+                        <w:rPr>
+                          <w:noProof/>
+                          <w:sz w:val="20"/>
+                          <w:szCs w:val="20"/>
+                        </w:rPr>
+                      </w:pPr>
+                      <w:r>
+                        <w:t>Imagem 7 – Diagrama de sequência (identificar produto)</w:t>
+                      </w:r>
+                    </w:p>
+                  </w:txbxContent>
+                </v:textbox>
+                <w10:wrap type="tight"/>
+              </v:shape>
+            </w:pict>
+          </mc:Fallback>
+        </mc:AlternateContent>
+      </w:r>
+      <w:r>
+        <w:rPr>
+          <w:noProof/>
+        </w:rPr>
+        <w:drawing>
+          <wp:anchor distT="0" distB="0" distL="114300" distR="114300" simplePos="0" relativeHeight="251669504" behindDoc="1" locked="0" layoutInCell="1" allowOverlap="1" wp14:anchorId="0EDD1036" wp14:editId="316D4463">
+            <wp:simplePos x="0" y="0"/>
+            <wp:positionH relativeFrom="margin">
+              <wp:posOffset>-808990</wp:posOffset>
+            </wp:positionH>
+            <wp:positionV relativeFrom="paragraph">
+              <wp:posOffset>4449445</wp:posOffset>
+            </wp:positionV>
+            <wp:extent cx="7192645" cy="4114800"/>
+            <wp:effectExtent l="0" t="0" r="8255" b="0"/>
+            <wp:wrapTight wrapText="bothSides">
+              <wp:wrapPolygon edited="0">
+                <wp:start x="0" y="0"/>
+                <wp:lineTo x="0" y="21500"/>
+                <wp:lineTo x="21568" y="21500"/>
+                <wp:lineTo x="21568" y="0"/>
+                <wp:lineTo x="0" y="0"/>
+              </wp:wrapPolygon>
+            </wp:wrapTight>
+            <wp:docPr id="11" name="Imagem 11"/>
+            <wp:cNvGraphicFramePr>
+              <a:graphicFrameLocks xmlns:a="http://schemas.openxmlformats.org/drawingml/2006/main" noChangeAspect="1"/>
+            </wp:cNvGraphicFramePr>
+            <a:graphic xmlns:a="http://schemas.openxmlformats.org/drawingml/2006/main">
+              <a:graphicData uri="http://schemas.openxmlformats.org/drawingml/2006/picture">
+                <pic:pic xmlns:pic="http://schemas.openxmlformats.org/drawingml/2006/picture">
+                  <pic:nvPicPr>
+                    <pic:cNvPr id="0" name="Picture 10"/>
+                    <pic:cNvPicPr>
+                      <a:picLocks noChangeAspect="1" noChangeArrowheads="1"/>
+                    </pic:cNvPicPr>
+                  </pic:nvPicPr>
+                  <pic:blipFill>
+                    <a:blip r:embed="rId25">
+                      <a:extLst>
+                        <a:ext uri="{28A0092B-C50C-407E-A947-70E740481C1C}">
+                          <a14:useLocalDpi xmlns:a14="http://schemas.microsoft.com/office/drawing/2010/main" val="0"/>
+                        </a:ext>
+                      </a:extLst>
+                    </a:blip>
+                    <a:srcRect/>
+                    <a:stretch>
+                      <a:fillRect/>
+                    </a:stretch>
+                  </pic:blipFill>
+                  <pic:spPr bwMode="auto">
+                    <a:xfrm>
+                      <a:off x="0" y="0"/>
+                      <a:ext cx="7192645" cy="4114800"/>
+                    </a:xfrm>
+                    <a:prstGeom prst="rect">
+                      <a:avLst/>
+                    </a:prstGeom>
+                    <a:noFill/>
+                    <a:ln>
+                      <a:noFill/>
+                    </a:ln>
+                  </pic:spPr>
+                </pic:pic>
+              </a:graphicData>
+            </a:graphic>
+            <wp14:sizeRelH relativeFrom="margin">
+              <wp14:pctWidth>0</wp14:pctWidth>
+            </wp14:sizeRelH>
+            <wp14:sizeRelV relativeFrom="margin">
+              <wp14:pctHeight>0</wp14:pctHeight>
+            </wp14:sizeRelV>
+          </wp:anchor>
+        </w:drawing>
+      </w:r>
+      <w:r>
+        <w:rPr>
+          <w:noProof/>
+        </w:rPr>
+        <mc:AlternateContent>
+          <mc:Choice Requires="wps">
+            <w:drawing>
+              <wp:anchor distT="0" distB="0" distL="114300" distR="114300" simplePos="0" relativeHeight="251671552" behindDoc="1" locked="0" layoutInCell="1" allowOverlap="1" wp14:anchorId="290B579A" wp14:editId="1C28E4D5">
                 <wp:simplePos x="0" y="0"/>
                 <wp:positionH relativeFrom="column">
                   <wp:posOffset>-814705</wp:posOffset>
                 </wp:positionH>
                 <wp:positionV relativeFrom="paragraph">
-                  <wp:posOffset>4582367</wp:posOffset>
+                  <wp:posOffset>4082415</wp:posOffset>
                 </wp:positionV>
                 <wp:extent cx="7093585" cy="635"/>
                 <wp:effectExtent l="0" t="0" r="0" b="0"/>
@@ -6937,7 +7895,7 @@
           </mc:Choice>
           <mc:Fallback>
             <w:pict>
-              <v:shape w14:anchorId="290B579A" id="Caixa de Texto 10" o:spid="_x0000_s1029" type="#_x0000_t202" style="position:absolute;left:0;text-align:left;margin-left:-64.15pt;margin-top:360.8pt;width:558.55pt;height:.05pt;z-index:-251644928;visibility:visible;mso-wrap-style:square;mso-wrap-distance-left:9pt;mso-wrap-distance-top:0;mso-wrap-distance-right:9pt;mso-wrap-distance-bottom:0;mso-position-horizontal:absolute;mso-position-horizontal-relative:text;mso-position-vertical:absolute;mso-position-vertical-relative:text;v-text-anchor:top" o:gfxdata="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" stroked="f">
+              <v:shape w14:anchorId="290B579A" id="Caixa de Texto 10" o:spid="_x0000_s1030" type="#_x0000_t202" style="position:absolute;left:0;text-align:left;margin-left:-64.15pt;margin-top:321.45pt;width:558.55pt;height:.05pt;z-index:-251644928;visibility:visible;mso-wrap-style:square;mso-wrap-distance-left:9pt;mso-wrap-distance-top:0;mso-wrap-distance-right:9pt;mso-wrap-distance-bottom:0;mso-position-horizontal:absolute;mso-position-horizontal-relative:text;mso-position-vertical:absolute;mso-position-vertical-relative:text;v-text-anchor:top" o:gfxdata="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" stroked="f">
                 <v:textbox style="mso-fit-shape-to-text:t" inset="0,0,0,0">
                   <w:txbxContent>
                     <w:p>
@@ -6966,13 +7924,13 @@
           <w:noProof/>
         </w:rPr>
         <w:drawing>
-          <wp:anchor distT="0" distB="0" distL="114300" distR="114300" simplePos="0" relativeHeight="251666432" behindDoc="1" locked="0" layoutInCell="1" allowOverlap="1" wp14:anchorId="4E65DA3E" wp14:editId="34726101">
+          <wp:anchor distT="0" distB="0" distL="114300" distR="114300" simplePos="0" relativeHeight="251666432" behindDoc="1" locked="0" layoutInCell="1" allowOverlap="1" wp14:anchorId="4E65DA3E" wp14:editId="3AEF53F3">
             <wp:simplePos x="0" y="0"/>
             <wp:positionH relativeFrom="margin">
-              <wp:align>center</wp:align>
+              <wp:posOffset>-846455</wp:posOffset>
             </wp:positionH>
             <wp:positionV relativeFrom="paragraph">
-              <wp:posOffset>414655</wp:posOffset>
+              <wp:posOffset>0</wp:posOffset>
             </wp:positionV>
             <wp:extent cx="7093585" cy="4072255"/>
             <wp:effectExtent l="0" t="0" r="0" b="4445"/>
@@ -6999,7 +7957,7 @@
                     </pic:cNvPicPr>
                   </pic:nvPicPr>
                   <pic:blipFill>
-                    <a:blip r:embed="rId25" cstate="print">
+                    <a:blip r:embed="rId26" cstate="print">
                       <a:extLst>
                         <a:ext uri="{28A0092B-C50C-407E-A947-70E740481C1C}">
                           <a14:useLocalDpi xmlns:a14="http://schemas.microsoft.com/office/drawing/2010/main" val="0"/>
@@ -7039,195 +7997,6 @@
     </w:p>
     <w:p>
       <w:pPr>
-        <w:spacing w:line="360" w:lineRule="auto"/>
-        <w:ind w:firstLine="708"/>
-        <w:jc w:val="both"/>
-        <w:rPr>
-          <w:rFonts w:ascii="Arial" w:hAnsi="Arial" w:cs="Arial"/>
-          <w:color w:val="000000"/>
-          <w:sz w:val="24"/>
-          <w:szCs w:val="24"/>
-        </w:rPr>
-      </w:pPr>
-      <w:r>
-        <w:rPr>
-          <w:noProof/>
-        </w:rPr>
-        <mc:AlternateContent>
-          <mc:Choice Requires="wps">
-            <w:drawing>
-              <wp:anchor distT="0" distB="0" distL="114300" distR="114300" simplePos="0" relativeHeight="251673600" behindDoc="1" locked="0" layoutInCell="1" allowOverlap="1" wp14:anchorId="23002D18" wp14:editId="58CEC15E">
-                <wp:simplePos x="0" y="0"/>
-                <wp:positionH relativeFrom="column">
-                  <wp:posOffset>-900430</wp:posOffset>
-                </wp:positionH>
-                <wp:positionV relativeFrom="paragraph">
-                  <wp:posOffset>4388485</wp:posOffset>
-                </wp:positionV>
-                <wp:extent cx="7192645" cy="635"/>
-                <wp:effectExtent l="0" t="0" r="0" b="0"/>
-                <wp:wrapTight wrapText="bothSides">
-                  <wp:wrapPolygon edited="0">
-                    <wp:start x="0" y="0"/>
-                    <wp:lineTo x="0" y="21600"/>
-                    <wp:lineTo x="21600" y="21600"/>
-                    <wp:lineTo x="21600" y="0"/>
-                  </wp:wrapPolygon>
-                </wp:wrapTight>
-                <wp:docPr id="12" name="Caixa de Texto 12"/>
-                <wp:cNvGraphicFramePr/>
-                <a:graphic xmlns:a="http://schemas.openxmlformats.org/drawingml/2006/main">
-                  <a:graphicData uri="http://schemas.microsoft.com/office/word/2010/wordprocessingShape">
-                    <wps:wsp>
-                      <wps:cNvSpPr txBox="1"/>
-                      <wps:spPr>
-                        <a:xfrm>
-                          <a:off x="0" y="0"/>
-                          <a:ext cx="7192645" cy="635"/>
-                        </a:xfrm>
-                        <a:prstGeom prst="rect">
-                          <a:avLst/>
-                        </a:prstGeom>
-                        <a:solidFill>
-                          <a:prstClr val="white"/>
-                        </a:solidFill>
-                        <a:ln>
-                          <a:noFill/>
-                        </a:ln>
-                      </wps:spPr>
-                      <wps:txbx>
-                        <w:txbxContent>
-                          <w:p>
-                            <w:pPr>
-                              <w:pStyle w:val="Legenda"/>
-                              <w:rPr>
-                                <w:noProof/>
-                                <w:sz w:val="20"/>
-                                <w:szCs w:val="20"/>
-                              </w:rPr>
-                            </w:pPr>
-                            <w:r>
-                              <w:t>Imagem 7 – Diagrama de sequência (identificar produto)</w:t>
-                            </w:r>
-                          </w:p>
-                        </w:txbxContent>
-                      </wps:txbx>
-                      <wps:bodyPr rot="0" spcFirstLastPara="0" vertOverflow="overflow" horzOverflow="overflow" vert="horz" wrap="square" lIns="0" tIns="0" rIns="0" bIns="0" numCol="1" spcCol="0" rtlCol="0" fromWordArt="0" anchor="t" anchorCtr="0" forceAA="0" compatLnSpc="1">
-                        <a:prstTxWarp prst="textNoShape">
-                          <a:avLst/>
-                        </a:prstTxWarp>
-                        <a:spAutoFit/>
-                      </wps:bodyPr>
-                    </wps:wsp>
-                  </a:graphicData>
-                </a:graphic>
-              </wp:anchor>
-            </w:drawing>
-          </mc:Choice>
-          <mc:Fallback>
-            <w:pict>
-              <v:shape w14:anchorId="23002D18" id="Caixa de Texto 12" o:spid="_x0000_s1030" type="#_x0000_t202" style="position:absolute;left:0;text-align:left;margin-left:-70.9pt;margin-top:345.55pt;width:566.35pt;height:.05pt;z-index:-251642880;visibility:visible;mso-wrap-style:square;mso-wrap-distance-left:9pt;mso-wrap-distance-top:0;mso-wrap-distance-right:9pt;mso-wrap-distance-bottom:0;mso-position-horizontal:absolute;mso-position-horizontal-relative:text;mso-position-vertical:absolute;mso-position-vertical-relative:text;v-text-anchor:top" o:gfxdata="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" stroked="f">
-                <v:textbox style="mso-fit-shape-to-text:t" inset="0,0,0,0">
-                  <w:txbxContent>
-                    <w:p>
-                      <w:pPr>
-                        <w:pStyle w:val="Legenda"/>
-                        <w:rPr>
-                          <w:noProof/>
-                          <w:sz w:val="20"/>
-                          <w:szCs w:val="20"/>
-                        </w:rPr>
-                      </w:pPr>
-                      <w:r>
-                        <w:t>Imagem 7 – Diagrama de sequência (identificar produto)</w:t>
-                      </w:r>
-                    </w:p>
-                  </w:txbxContent>
-                </v:textbox>
-                <w10:wrap type="tight"/>
-              </v:shape>
-            </w:pict>
-          </mc:Fallback>
-        </mc:AlternateContent>
-      </w:r>
-      <w:r>
-        <w:rPr>
-          <w:noProof/>
-        </w:rPr>
-        <w:drawing>
-          <wp:anchor distT="0" distB="0" distL="114300" distR="114300" simplePos="0" relativeHeight="251669504" behindDoc="1" locked="0" layoutInCell="1" allowOverlap="1" wp14:anchorId="0EDD1036" wp14:editId="51C3B205">
-            <wp:simplePos x="0" y="0"/>
-            <wp:positionH relativeFrom="margin">
-              <wp:align>center</wp:align>
-            </wp:positionH>
-            <wp:positionV relativeFrom="paragraph">
-              <wp:posOffset>216535</wp:posOffset>
-            </wp:positionV>
-            <wp:extent cx="7192645" cy="4114800"/>
-            <wp:effectExtent l="0" t="0" r="8255" b="0"/>
-            <wp:wrapTight wrapText="bothSides">
-              <wp:wrapPolygon edited="0">
-                <wp:start x="0" y="0"/>
-                <wp:lineTo x="0" y="21500"/>
-                <wp:lineTo x="21568" y="21500"/>
-                <wp:lineTo x="21568" y="0"/>
-                <wp:lineTo x="0" y="0"/>
-              </wp:wrapPolygon>
-            </wp:wrapTight>
-            <wp:docPr id="11" name="Imagem 11"/>
-            <wp:cNvGraphicFramePr>
-              <a:graphicFrameLocks xmlns:a="http://schemas.openxmlformats.org/drawingml/2006/main" noChangeAspect="1"/>
-            </wp:cNvGraphicFramePr>
-            <a:graphic xmlns:a="http://schemas.openxmlformats.org/drawingml/2006/main">
-              <a:graphicData uri="http://schemas.openxmlformats.org/drawingml/2006/picture">
-                <pic:pic xmlns:pic="http://schemas.openxmlformats.org/drawingml/2006/picture">
-                  <pic:nvPicPr>
-                    <pic:cNvPr id="0" name="Picture 10"/>
-                    <pic:cNvPicPr>
-                      <a:picLocks noChangeAspect="1" noChangeArrowheads="1"/>
-                    </pic:cNvPicPr>
-                  </pic:nvPicPr>
-                  <pic:blipFill>
-                    <a:blip r:embed="rId26">
-                      <a:extLst>
-                        <a:ext uri="{28A0092B-C50C-407E-A947-70E740481C1C}">
-                          <a14:useLocalDpi xmlns:a14="http://schemas.microsoft.com/office/drawing/2010/main" val="0"/>
-                        </a:ext>
-                      </a:extLst>
-                    </a:blip>
-                    <a:srcRect/>
-                    <a:stretch>
-                      <a:fillRect/>
-                    </a:stretch>
-                  </pic:blipFill>
-                  <pic:spPr bwMode="auto">
-                    <a:xfrm>
-                      <a:off x="0" y="0"/>
-                      <a:ext cx="7192645" cy="4114800"/>
-                    </a:xfrm>
-                    <a:prstGeom prst="rect">
-                      <a:avLst/>
-                    </a:prstGeom>
-                    <a:noFill/>
-                    <a:ln>
-                      <a:noFill/>
-                    </a:ln>
-                  </pic:spPr>
-                </pic:pic>
-              </a:graphicData>
-            </a:graphic>
-            <wp14:sizeRelH relativeFrom="margin">
-              <wp14:pctWidth>0</wp14:pctWidth>
-            </wp14:sizeRelH>
-            <wp14:sizeRelV relativeFrom="margin">
-              <wp14:pctHeight>0</wp14:pctHeight>
-            </wp14:sizeRelV>
-          </wp:anchor>
-        </w:drawing>
-      </w:r>
-    </w:p>
-    <w:p>
-      <w:pPr>
         <w:pStyle w:val="Estilo3"/>
         <w:numPr>
           <w:ilvl w:val="0"/>
@@ -7235,9 +8004,10 @@
         </w:numPr>
         <w:outlineLvl w:val="2"/>
       </w:pPr>
-      <w:bookmarkStart w:id="18" w:name="_Toc531123526"/>
-      <w:bookmarkStart w:id="19" w:name="_Toc11878781"/>
-      <w:r>
+      <w:bookmarkStart w:id="17" w:name="_Toc531123526"/>
+      <w:bookmarkStart w:id="18" w:name="_Toc11878781"/>
+      <w:r>
+        <w:lastRenderedPageBreak/>
         <w:t>3.2.</w:t>
       </w:r>
       <w:r>
@@ -7249,8 +8019,8 @@
       <w:r>
         <w:t>Diagrama de Máquina de Estado</w:t>
       </w:r>
+      <w:bookmarkEnd w:id="17"/>
       <w:bookmarkEnd w:id="18"/>
-      <w:bookmarkEnd w:id="19"/>
     </w:p>
     <w:p>
       <w:pPr>
@@ -7296,34 +8066,20 @@
           <w:szCs w:val="24"/>
         </w:rPr>
       </w:pPr>
-    </w:p>
-    <w:p>
-      <w:pPr>
-        <w:spacing w:line="360" w:lineRule="auto"/>
-        <w:ind w:firstLine="708"/>
-        <w:jc w:val="both"/>
-        <w:rPr>
-          <w:rFonts w:ascii="Arial" w:hAnsi="Arial" w:cs="Arial"/>
-          <w:color w:val="000000"/>
-          <w:sz w:val="24"/>
-          <w:szCs w:val="24"/>
-        </w:rPr>
-      </w:pPr>
       <w:r>
         <w:rPr>
           <w:noProof/>
         </w:rPr>
-        <w:lastRenderedPageBreak/>
         <mc:AlternateContent>
           <mc:Choice Requires="wps">
             <w:drawing>
-              <wp:anchor distT="0" distB="0" distL="114300" distR="114300" simplePos="0" relativeHeight="251676672" behindDoc="1" locked="0" layoutInCell="1" allowOverlap="1" wp14:anchorId="5B9151D1" wp14:editId="70FC9D42">
+              <wp:anchor distT="0" distB="0" distL="114300" distR="114300" simplePos="0" relativeHeight="251676672" behindDoc="1" locked="0" layoutInCell="1" allowOverlap="1" wp14:anchorId="5B9151D1" wp14:editId="50FEBC72">
                 <wp:simplePos x="0" y="0"/>
                 <wp:positionH relativeFrom="column">
-                  <wp:posOffset>-10160</wp:posOffset>
+                  <wp:posOffset>18415</wp:posOffset>
                 </wp:positionH>
                 <wp:positionV relativeFrom="paragraph">
-                  <wp:posOffset>7270750</wp:posOffset>
+                  <wp:posOffset>7035165</wp:posOffset>
                 </wp:positionV>
                 <wp:extent cx="5401310" cy="635"/>
                 <wp:effectExtent l="0" t="0" r="0" b="0"/>
@@ -7389,7 +8145,7 @@
           </mc:Choice>
           <mc:Fallback>
             <w:pict>
-              <v:shape w14:anchorId="5B9151D1" id="Caixa de Texto 14" o:spid="_x0000_s1031" type="#_x0000_t202" style="position:absolute;left:0;text-align:left;margin-left:-.8pt;margin-top:572.5pt;width:425.3pt;height:.05pt;z-index:-251639808;visibility:visible;mso-wrap-style:square;mso-wrap-distance-left:9pt;mso-wrap-distance-top:0;mso-wrap-distance-right:9pt;mso-wrap-distance-bottom:0;mso-position-horizontal:absolute;mso-position-horizontal-relative:text;mso-position-vertical:absolute;mso-position-vertical-relative:text;v-text-anchor:top" o:gfxdata="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" stroked="f">
+              <v:shape w14:anchorId="5B9151D1" id="Caixa de Texto 14" o:spid="_x0000_s1031" type="#_x0000_t202" style="position:absolute;left:0;text-align:left;margin-left:1.45pt;margin-top:553.95pt;width:425.3pt;height:.05pt;z-index:-251639808;visibility:visible;mso-wrap-style:square;mso-wrap-distance-left:9pt;mso-wrap-distance-top:0;mso-wrap-distance-right:9pt;mso-wrap-distance-bottom:0;mso-position-horizontal:absolute;mso-position-horizontal-relative:text;mso-position-vertical:absolute;mso-position-vertical-relative:text;v-text-anchor:top" o:gfxdata="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" stroked="f">
                 <v:textbox style="mso-fit-shape-to-text:t" inset="0,0,0,0">
                   <w:txbxContent>
                     <w:p>
@@ -7424,13 +8180,13 @@
           <w:szCs w:val="24"/>
         </w:rPr>
         <w:drawing>
-          <wp:anchor distT="0" distB="0" distL="114300" distR="114300" simplePos="0" relativeHeight="251674624" behindDoc="1" locked="0" layoutInCell="1" allowOverlap="1" wp14:anchorId="2629E11E" wp14:editId="2FAE045B">
+          <wp:anchor distT="0" distB="0" distL="114300" distR="114300" simplePos="0" relativeHeight="251674624" behindDoc="1" locked="0" layoutInCell="1" allowOverlap="1" wp14:anchorId="2629E11E" wp14:editId="3B3540EB">
             <wp:simplePos x="0" y="0"/>
             <wp:positionH relativeFrom="margin">
-              <wp:align>right</wp:align>
+              <wp:posOffset>18415</wp:posOffset>
             </wp:positionH>
             <wp:positionV relativeFrom="paragraph">
-              <wp:posOffset>174654</wp:posOffset>
+              <wp:posOffset>255270</wp:posOffset>
             </wp:positionV>
             <wp:extent cx="5401310" cy="7038975"/>
             <wp:effectExtent l="0" t="0" r="8890" b="9525"/>
@@ -7488,6 +8244,19 @@
           </wp:anchor>
         </w:drawing>
       </w:r>
+    </w:p>
+    <w:p>
+      <w:pPr>
+        <w:spacing w:line="360" w:lineRule="auto"/>
+        <w:ind w:firstLine="708"/>
+        <w:jc w:val="both"/>
+        <w:rPr>
+          <w:rFonts w:ascii="Arial" w:hAnsi="Arial" w:cs="Arial"/>
+          <w:color w:val="000000"/>
+          <w:sz w:val="24"/>
+          <w:szCs w:val="24"/>
+        </w:rPr>
+      </w:pPr>
     </w:p>
     <w:p>
       <w:pPr>
@@ -7691,8 +8460,8 @@
         <w:ind w:left="1080"/>
         <w:outlineLvl w:val="2"/>
       </w:pPr>
-      <w:bookmarkStart w:id="20" w:name="_Toc531123527"/>
-      <w:bookmarkStart w:id="21" w:name="_Toc11878782"/>
+      <w:bookmarkStart w:id="19" w:name="_Toc531123527"/>
+      <w:bookmarkStart w:id="20" w:name="_Toc11878782"/>
       <w:r>
         <w:lastRenderedPageBreak/>
         <w:t>3.2.</w:t>
@@ -7706,8 +8475,8 @@
       <w:r>
         <w:t>Documento de requisitos</w:t>
       </w:r>
+      <w:bookmarkEnd w:id="19"/>
       <w:bookmarkEnd w:id="20"/>
-      <w:bookmarkEnd w:id="21"/>
     </w:p>
     <w:p>
       <w:pPr>
@@ -7732,7 +8501,7 @@
         <w:ind w:left="1418"/>
         <w:outlineLvl w:val="2"/>
       </w:pPr>
-      <w:bookmarkStart w:id="22" w:name="_Toc11878783"/>
+      <w:bookmarkStart w:id="21" w:name="_Toc11878783"/>
       <w:r>
         <w:t>3.2.</w:t>
       </w:r>
@@ -7742,12 +8511,12 @@
       <w:r>
         <w:t>.1</w:t>
       </w:r>
-      <w:bookmarkStart w:id="23" w:name="_Toc531123528"/>
+      <w:bookmarkStart w:id="22" w:name="_Toc531123528"/>
       <w:r>
         <w:t>. Requisitos Funcionais</w:t>
       </w:r>
+      <w:bookmarkEnd w:id="21"/>
       <w:bookmarkEnd w:id="22"/>
-      <w:bookmarkEnd w:id="23"/>
     </w:p>
     <w:p>
       <w:pPr>
@@ -8920,7 +9689,7 @@
         <w:ind w:left="1418" w:hanging="2"/>
         <w:outlineLvl w:val="2"/>
       </w:pPr>
-      <w:bookmarkStart w:id="24" w:name="_Toc11878784"/>
+      <w:bookmarkStart w:id="23" w:name="_Toc11878784"/>
       <w:r>
         <w:t>3.2.</w:t>
       </w:r>
@@ -8942,7 +9711,7 @@
       <w:r>
         <w:t>uncionais</w:t>
       </w:r>
-      <w:bookmarkEnd w:id="24"/>
+      <w:bookmarkEnd w:id="23"/>
     </w:p>
     <w:p>
       <w:pPr>
@@ -9070,46 +9839,6 @@
     <w:p>
       <w:pPr>
         <w:spacing w:line="360" w:lineRule="auto"/>
-        <w:ind w:firstLine="851"/>
-        <w:jc w:val="both"/>
-        <w:rPr>
-          <w:rFonts w:ascii="Arial" w:hAnsi="Arial" w:cs="Arial"/>
-          <w:color w:val="000000"/>
-          <w:sz w:val="24"/>
-          <w:szCs w:val="24"/>
-        </w:rPr>
-      </w:pPr>
-    </w:p>
-    <w:p>
-      <w:pPr>
-        <w:spacing w:line="360" w:lineRule="auto"/>
-        <w:ind w:firstLine="851"/>
-        <w:jc w:val="both"/>
-        <w:rPr>
-          <w:rFonts w:ascii="Arial" w:hAnsi="Arial" w:cs="Arial"/>
-          <w:color w:val="000000"/>
-          <w:sz w:val="24"/>
-          <w:szCs w:val="24"/>
-        </w:rPr>
-      </w:pPr>
-    </w:p>
-    <w:p>
-      <w:pPr>
-        <w:spacing w:line="360" w:lineRule="auto"/>
-        <w:ind w:firstLine="851"/>
-        <w:jc w:val="both"/>
-        <w:rPr>
-          <w:rFonts w:ascii="Arial" w:hAnsi="Arial" w:cs="Arial"/>
-          <w:color w:val="000000"/>
-          <w:sz w:val="24"/>
-          <w:szCs w:val="24"/>
-        </w:rPr>
-      </w:pPr>
-    </w:p>
-    <w:p>
-      <w:pPr>
-        <w:spacing w:line="360" w:lineRule="auto"/>
-        <w:ind w:firstLine="851"/>
         <w:jc w:val="both"/>
         <w:rPr>
           <w:rFonts w:ascii="Arial" w:hAnsi="Arial" w:cs="Arial"/>
@@ -9287,12 +10016,11 @@
         <w:ind w:left="1080"/>
         <w:outlineLvl w:val="2"/>
       </w:pPr>
-      <w:bookmarkStart w:id="25" w:name="_Toc11878785"/>
-      <w:r>
-        <w:lastRenderedPageBreak/>
+      <w:bookmarkStart w:id="24" w:name="_Toc11878785"/>
+      <w:r>
         <w:t>3.2.6. Diagrama de Caso de Uso</w:t>
       </w:r>
-      <w:bookmarkEnd w:id="25"/>
+      <w:bookmarkEnd w:id="24"/>
     </w:p>
     <w:p>
       <w:pPr>
@@ -9341,7 +10069,17 @@
           <w:sz w:val="24"/>
           <w:szCs w:val="24"/>
         </w:rPr>
-        <w:t>sistema que será projetado. Segundo Ivar Jacobson, podemos dizer que um caso de uso é um "documento narrativo que descreve a sequência de eventos de um ator que usa um sistema para completar um processo".</w:t>
+        <w:t xml:space="preserve">sistema que será projetado. Segundo Ivar Jacobson, podemos dizer que um caso de uso é </w:t>
+      </w:r>
+      <w:r>
+        <w:rPr>
+          <w:rFonts w:ascii="Arial" w:hAnsi="Arial" w:cs="Arial"/>
+          <w:color w:val="000000"/>
+          <w:sz w:val="24"/>
+          <w:szCs w:val="24"/>
+        </w:rPr>
+        <w:lastRenderedPageBreak/>
+        <w:t>um "documento narrativo que descreve a sequência de eventos de um ator que usa um sistema para completar um processo".</w:t>
       </w:r>
     </w:p>
     <w:p>
@@ -9356,6 +10094,7 @@
           <w:szCs w:val="24"/>
         </w:rPr>
       </w:pPr>
+      <w:bookmarkStart w:id="25" w:name="_GoBack"/>
       <w:r>
         <w:rPr>
           <w:rFonts w:ascii="Arial" w:hAnsi="Arial"/>
@@ -9430,6 +10169,7 @@
           </wp:anchor>
         </w:drawing>
       </w:r>
+      <w:bookmarkEnd w:id="25"/>
     </w:p>
     <w:p>
       <w:pPr>
@@ -9588,8 +10328,111 @@
           <w:sz w:val="24"/>
           <w:szCs w:val="24"/>
         </w:rPr>
-        <w:t xml:space="preserve">cujo função é mostrar que a funcionalidade do sistema </w:t>
-      </w:r>
+        <w:t>cujo função é mostrar que a funcionalidade do sistema depende primeiro dele e,</w:t>
+      </w:r>
+      <w:r>
+        <w:rPr>
+          <w:rFonts w:ascii="Arial" w:hAnsi="Arial" w:cs="Arial"/>
+          <w:color w:val="000000"/>
+          <w:sz w:val="24"/>
+          <w:szCs w:val="24"/>
+        </w:rPr>
+        <w:t xml:space="preserve"> </w:t>
+      </w:r>
+      <w:r>
+        <w:rPr>
+          <w:rFonts w:ascii="Arial" w:hAnsi="Arial" w:cs="Arial"/>
+          <w:color w:val="000000"/>
+          <w:sz w:val="24"/>
+          <w:szCs w:val="24"/>
+        </w:rPr>
+        <w:t>em seguida,</w:t>
+      </w:r>
+      <w:r>
+        <w:rPr>
+          <w:rFonts w:ascii="Arial" w:hAnsi="Arial" w:cs="Arial"/>
+          <w:color w:val="000000"/>
+          <w:sz w:val="24"/>
+          <w:szCs w:val="24"/>
+        </w:rPr>
+        <w:t xml:space="preserve"> </w:t>
+      </w:r>
+      <w:r>
+        <w:rPr>
+          <w:rFonts w:ascii="Arial" w:hAnsi="Arial" w:cs="Arial"/>
+          <w:color w:val="000000"/>
+          <w:sz w:val="24"/>
+          <w:szCs w:val="24"/>
+        </w:rPr>
+        <w:t>temos o ator secundário,</w:t>
+      </w:r>
+      <w:r>
+        <w:rPr>
+          <w:rFonts w:ascii="Arial" w:hAnsi="Arial" w:cs="Arial"/>
+          <w:color w:val="000000"/>
+          <w:sz w:val="24"/>
+          <w:szCs w:val="24"/>
+        </w:rPr>
+        <w:t xml:space="preserve"> </w:t>
+      </w:r>
+      <w:r>
+        <w:rPr>
+          <w:rFonts w:ascii="Arial" w:hAnsi="Arial" w:cs="Arial"/>
+          <w:color w:val="000000"/>
+          <w:sz w:val="24"/>
+          <w:szCs w:val="24"/>
+        </w:rPr>
+        <w:t>cuja função é,</w:t>
+      </w:r>
+      <w:r>
+        <w:rPr>
+          <w:rFonts w:ascii="Arial" w:hAnsi="Arial" w:cs="Arial"/>
+          <w:color w:val="000000"/>
+          <w:sz w:val="24"/>
+          <w:szCs w:val="24"/>
+        </w:rPr>
+        <w:t xml:space="preserve"> </w:t>
+      </w:r>
+      <w:r>
+        <w:rPr>
+          <w:rFonts w:ascii="Arial" w:hAnsi="Arial" w:cs="Arial"/>
+          <w:color w:val="000000"/>
+          <w:sz w:val="24"/>
+          <w:szCs w:val="24"/>
+        </w:rPr>
+        <w:t>mostrar que a funcionalidade do sistema depende dele também,</w:t>
+      </w:r>
+      <w:r>
+        <w:rPr>
+          <w:rFonts w:ascii="Arial" w:hAnsi="Arial" w:cs="Arial"/>
+          <w:color w:val="000000"/>
+          <w:sz w:val="24"/>
+          <w:szCs w:val="24"/>
+        </w:rPr>
+        <w:t xml:space="preserve"> </w:t>
+      </w:r>
+      <w:r>
+        <w:rPr>
+          <w:rFonts w:ascii="Arial" w:hAnsi="Arial" w:cs="Arial"/>
+          <w:color w:val="000000"/>
+          <w:sz w:val="24"/>
+          <w:szCs w:val="24"/>
+        </w:rPr>
+        <w:t xml:space="preserve">porém em segundo plano. </w:t>
+      </w:r>
+    </w:p>
+    <w:p>
+      <w:pPr>
+        <w:spacing w:line="360" w:lineRule="auto"/>
+        <w:ind w:firstLine="708"/>
+        <w:jc w:val="both"/>
+        <w:rPr>
+          <w:rFonts w:ascii="Arial" w:hAnsi="Arial" w:cs="Arial"/>
+          <w:color w:val="000000"/>
+          <w:sz w:val="24"/>
+          <w:szCs w:val="24"/>
+        </w:rPr>
+      </w:pPr>
       <w:r>
         <w:rPr>
           <w:rFonts w:ascii="Arial" w:hAnsi="Arial" w:cs="Arial"/>
@@ -9598,118 +10441,6 @@
           <w:szCs w:val="24"/>
         </w:rPr>
         <w:lastRenderedPageBreak/>
-        <w:t>depende primeiro dele e,</w:t>
-      </w:r>
-      <w:r>
-        <w:rPr>
-          <w:rFonts w:ascii="Arial" w:hAnsi="Arial" w:cs="Arial"/>
-          <w:color w:val="000000"/>
-          <w:sz w:val="24"/>
-          <w:szCs w:val="24"/>
-        </w:rPr>
-        <w:t xml:space="preserve"> </w:t>
-      </w:r>
-      <w:r>
-        <w:rPr>
-          <w:rFonts w:ascii="Arial" w:hAnsi="Arial" w:cs="Arial"/>
-          <w:color w:val="000000"/>
-          <w:sz w:val="24"/>
-          <w:szCs w:val="24"/>
-        </w:rPr>
-        <w:t>em seguida,</w:t>
-      </w:r>
-      <w:r>
-        <w:rPr>
-          <w:rFonts w:ascii="Arial" w:hAnsi="Arial" w:cs="Arial"/>
-          <w:color w:val="000000"/>
-          <w:sz w:val="24"/>
-          <w:szCs w:val="24"/>
-        </w:rPr>
-        <w:t xml:space="preserve"> </w:t>
-      </w:r>
-      <w:r>
-        <w:rPr>
-          <w:rFonts w:ascii="Arial" w:hAnsi="Arial" w:cs="Arial"/>
-          <w:color w:val="000000"/>
-          <w:sz w:val="24"/>
-          <w:szCs w:val="24"/>
-        </w:rPr>
-        <w:t>temos o ator secundário,</w:t>
-      </w:r>
-      <w:r>
-        <w:rPr>
-          <w:rFonts w:ascii="Arial" w:hAnsi="Arial" w:cs="Arial"/>
-          <w:color w:val="000000"/>
-          <w:sz w:val="24"/>
-          <w:szCs w:val="24"/>
-        </w:rPr>
-        <w:t xml:space="preserve"> </w:t>
-      </w:r>
-      <w:r>
-        <w:rPr>
-          <w:rFonts w:ascii="Arial" w:hAnsi="Arial" w:cs="Arial"/>
-          <w:color w:val="000000"/>
-          <w:sz w:val="24"/>
-          <w:szCs w:val="24"/>
-        </w:rPr>
-        <w:t>cuja função é,</w:t>
-      </w:r>
-      <w:r>
-        <w:rPr>
-          <w:rFonts w:ascii="Arial" w:hAnsi="Arial" w:cs="Arial"/>
-          <w:color w:val="000000"/>
-          <w:sz w:val="24"/>
-          <w:szCs w:val="24"/>
-        </w:rPr>
-        <w:t xml:space="preserve"> </w:t>
-      </w:r>
-      <w:r>
-        <w:rPr>
-          <w:rFonts w:ascii="Arial" w:hAnsi="Arial" w:cs="Arial"/>
-          <w:color w:val="000000"/>
-          <w:sz w:val="24"/>
-          <w:szCs w:val="24"/>
-        </w:rPr>
-        <w:t>mostrar que a funcionalidade do sistema depende dele também,</w:t>
-      </w:r>
-      <w:r>
-        <w:rPr>
-          <w:rFonts w:ascii="Arial" w:hAnsi="Arial" w:cs="Arial"/>
-          <w:color w:val="000000"/>
-          <w:sz w:val="24"/>
-          <w:szCs w:val="24"/>
-        </w:rPr>
-        <w:t xml:space="preserve"> </w:t>
-      </w:r>
-      <w:r>
-        <w:rPr>
-          <w:rFonts w:ascii="Arial" w:hAnsi="Arial" w:cs="Arial"/>
-          <w:color w:val="000000"/>
-          <w:sz w:val="24"/>
-          <w:szCs w:val="24"/>
-        </w:rPr>
-        <w:t xml:space="preserve">porém em segundo plano. </w:t>
-      </w:r>
-    </w:p>
-    <w:p>
-      <w:pPr>
-        <w:spacing w:line="360" w:lineRule="auto"/>
-        <w:ind w:firstLine="708"/>
-        <w:jc w:val="both"/>
-        <w:rPr>
-          <w:rFonts w:ascii="Arial" w:hAnsi="Arial" w:cs="Arial"/>
-          <w:color w:val="000000"/>
-          <w:sz w:val="24"/>
-          <w:szCs w:val="24"/>
-        </w:rPr>
-      </w:pPr>
-      <w:r>
-        <w:rPr>
-          <w:rFonts w:ascii="Arial" w:hAnsi="Arial" w:cs="Arial"/>
-          <w:color w:val="000000"/>
-          <w:sz w:val="24"/>
-          <w:szCs w:val="24"/>
-        </w:rPr>
         <w:t>Dentro da especificação dos casos de uso, se encontra também a pré-condição, que é: “Do que o Caso de Uso precisa primordialmente para funcionar perfeitamente?”. Logo depois, existe um artefato chamado “cenário principal”, que consiste em dizer como o Caso de Uso vai operar normalmente,</w:t>
       </w:r>
       <w:r>
@@ -16286,29 +17017,7 @@
           <w:szCs w:val="24"/>
           <w:lang w:eastAsia="en-US"/>
         </w:rPr>
-        <w:t xml:space="preserve">= FP’B x </w:t>
-      </w:r>
-      <w:proofErr w:type="gramStart"/>
-      <w:r>
-        <w:rPr>
-          <w:rFonts w:ascii="Arial" w:eastAsia="Calibri" w:hAnsi="Arial" w:cs="Arial"/>
-          <w:color w:val="000000"/>
-          <w:sz w:val="24"/>
-          <w:szCs w:val="24"/>
-          <w:lang w:eastAsia="en-US"/>
-        </w:rPr>
-        <w:t>FA(</w:t>
-      </w:r>
-      <w:proofErr w:type="gramEnd"/>
-      <w:r>
-        <w:rPr>
-          <w:rFonts w:ascii="Arial" w:eastAsia="Calibri" w:hAnsi="Arial" w:cs="Arial"/>
-          <w:color w:val="000000"/>
-          <w:sz w:val="24"/>
-          <w:szCs w:val="24"/>
-          <w:lang w:eastAsia="en-US"/>
-        </w:rPr>
-        <w:t>1,35)</w:t>
+        <w:t>= FP’B x FA(1,35)</w:t>
       </w:r>
     </w:p>
     <w:p>
@@ -19000,8 +19709,6 @@
         </w:rPr>
         <w:t xml:space="preserve">. </w:t>
       </w:r>
-      <w:bookmarkStart w:id="46" w:name="_GoBack"/>
-      <w:bookmarkEnd w:id="46"/>
       <w:r>
         <w:rPr>
           <w:rFonts w:ascii="Arial" w:eastAsia="Arial" w:hAnsi="Arial" w:cs="Arial"/>
@@ -19069,7 +19776,7 @@
         </w:rPr>
         <w:t>.</w:t>
       </w:r>
-      <w:bookmarkStart w:id="47" w:name="_Toc531123567"/>
+      <w:bookmarkStart w:id="46" w:name="_Toc531123567"/>
     </w:p>
     <w:p>
       <w:pPr>
@@ -19086,7 +19793,7 @@
         <w:ind w:left="1418" w:firstLine="0"/>
         <w:outlineLvl w:val="2"/>
       </w:pPr>
-      <w:bookmarkStart w:id="48" w:name="_Toc11878801"/>
+      <w:bookmarkStart w:id="47" w:name="_Toc11878801"/>
       <w:r>
         <w:t xml:space="preserve">Landing </w:t>
       </w:r>
@@ -19094,8 +19801,8 @@
       <w:r>
         <w:t>page</w:t>
       </w:r>
+      <w:bookmarkEnd w:id="46"/>
       <w:bookmarkEnd w:id="47"/>
-      <w:bookmarkEnd w:id="48"/>
       <w:proofErr w:type="spellEnd"/>
     </w:p>
     <w:p>
@@ -19134,7 +19841,7 @@
             <v:imagedata r:id="rId68" o:title=""/>
             <w10:wrap type="square"/>
           </v:shape>
-          <o:OLEObject Type="Embed" ProgID="AcroExch.Document.DC" ShapeID="_x0000_s1027" DrawAspect="Content" ObjectID="_1634668106" r:id="rId69"/>
+          <o:OLEObject Type="Embed" ProgID="AcroExch.Document.DC" ShapeID="_x0000_s1027" DrawAspect="Content" ObjectID="_1635410266" r:id="rId69"/>
         </w:object>
       </w:r>
     </w:p>
@@ -19292,11 +19999,11 @@
           <w:sz w:val="28"/>
         </w:rPr>
       </w:pPr>
-      <w:bookmarkStart w:id="49" w:name="_Toc11878802"/>
+      <w:bookmarkStart w:id="48" w:name="_Toc11878802"/>
       <w:r>
         <w:t>Pesquisa do Produto</w:t>
       </w:r>
-      <w:bookmarkEnd w:id="49"/>
+      <w:bookmarkEnd w:id="48"/>
     </w:p>
     <w:p>
       <w:pPr>
@@ -19390,15 +20097,7 @@
         </w:rPr>
       </w:pPr>
       <w:r>
-        <w:t xml:space="preserve">Imagem </w:t>
-      </w:r>
-      <w:proofErr w:type="gramStart"/>
-      <w:r>
-        <w:t>12  –</w:t>
-      </w:r>
-      <w:proofErr w:type="gramEnd"/>
-      <w:r>
-        <w:t xml:space="preserve">  Pesquisa de produtos</w:t>
+        <w:t>Imagem 12  –  Pesquisa de produtos</w:t>
       </w:r>
     </w:p>
     <w:p>
@@ -19588,11 +20287,11 @@
         <w:ind w:left="1418" w:firstLine="0"/>
         <w:outlineLvl w:val="2"/>
       </w:pPr>
-      <w:bookmarkStart w:id="50" w:name="_Toc11878803"/>
+      <w:bookmarkStart w:id="49" w:name="_Toc11878803"/>
       <w:r>
         <w:t>Avaliações</w:t>
       </w:r>
-      <w:bookmarkEnd w:id="50"/>
+      <w:bookmarkEnd w:id="49"/>
     </w:p>
     <w:p>
       <w:pPr>
@@ -19763,13 +20462,13 @@
         <w:pStyle w:val="Estilo1"/>
         <w:outlineLvl w:val="0"/>
       </w:pPr>
-      <w:bookmarkStart w:id="51" w:name="_Toc531123580"/>
-      <w:bookmarkStart w:id="52" w:name="_Toc11878804"/>
+      <w:bookmarkStart w:id="50" w:name="_Toc531123580"/>
+      <w:bookmarkStart w:id="51" w:name="_Toc11878804"/>
       <w:r>
         <w:t>Conclusão</w:t>
       </w:r>
+      <w:bookmarkEnd w:id="50"/>
       <w:bookmarkEnd w:id="51"/>
-      <w:bookmarkEnd w:id="52"/>
     </w:p>
     <w:p>
       <w:pPr>
@@ -19987,25 +20686,7 @@
           <w:sz w:val="24"/>
           <w:szCs w:val="24"/>
         </w:rPr>
-        <w:t xml:space="preserve"> portanto, </w:t>
-      </w:r>
-      <w:proofErr w:type="gramStart"/>
-      <w:r>
-        <w:rPr>
-          <w:rFonts w:ascii="Arial" w:hAnsi="Arial" w:cs="Arial"/>
-          <w:sz w:val="24"/>
-          <w:szCs w:val="24"/>
-        </w:rPr>
-        <w:t>o mesmo</w:t>
-      </w:r>
-      <w:proofErr w:type="gramEnd"/>
-      <w:r>
-        <w:rPr>
-          <w:rFonts w:ascii="Arial" w:hAnsi="Arial" w:cs="Arial"/>
-          <w:sz w:val="24"/>
-          <w:szCs w:val="24"/>
-        </w:rPr>
-        <w:t xml:space="preserve"> está sujeito a alterações.</w:t>
+        <w:t xml:space="preserve"> portanto, o mesmo está sujeito a alterações.</w:t>
       </w:r>
     </w:p>
     <w:p>
@@ -20030,8 +20711,8 @@
         <w:ind w:left="2844" w:firstLine="696"/>
         <w:outlineLvl w:val="0"/>
       </w:pPr>
-      <w:bookmarkStart w:id="53" w:name="_Toc531123581"/>
-      <w:bookmarkStart w:id="54" w:name="_Toc11878805"/>
+      <w:bookmarkStart w:id="52" w:name="_Toc531123581"/>
+      <w:bookmarkStart w:id="53" w:name="_Toc11878805"/>
     </w:p>
     <w:p>
       <w:pPr>
@@ -20066,11 +20747,11 @@
         <w:lastRenderedPageBreak/>
         <w:t>R</w:t>
       </w:r>
+      <w:bookmarkEnd w:id="52"/>
+      <w:r>
+        <w:t>eferências</w:t>
+      </w:r>
       <w:bookmarkEnd w:id="53"/>
-      <w:r>
-        <w:t>eferências</w:t>
-      </w:r>
-      <w:bookmarkEnd w:id="54"/>
     </w:p>
     <w:p>
       <w:pPr>
@@ -22466,7 +23147,7 @@
 </file>
 
 <file path=customXml/itemProps1.xml><?xml version="1.0" encoding="utf-8"?>
-<ds:datastoreItem xmlns:ds="http://schemas.openxmlformats.org/officeDocument/2006/customXml" ds:itemID="{360027F4-C1CF-4951-B9E5-60013501D605}">
+<ds:datastoreItem xmlns:ds="http://schemas.openxmlformats.org/officeDocument/2006/customXml" ds:itemID="{244F1F34-5569-455C-AC7E-50B45DAB3425}">
   <ds:schemaRefs>
     <ds:schemaRef ds:uri="http://schemas.openxmlformats.org/officeDocument/2006/bibliography"/>
   </ds:schemaRefs>
